--- a/Database_design/Lab_Limenitiz/4932_ПБД_ЛР4_Иванов.docx
+++ b/Database_design/Lab_Limenitiz/4932_ПБД_ЛР4_Иванов.docx
@@ -1209,10 +1209,10 @@
             <v:path o:extrusionok="f" gradientshapeok="t" o:connecttype="rect"/>
             <o:lock v:ext="edit" aspectratio="t"/>
           </v:shapetype>
-          <v:shape id="_x0000_i1025" type="#_x0000_t75" style="width:466.9pt;height:158.2pt" o:ole="">
+          <v:shape id="_x0000_i1025" type="#_x0000_t75" style="width:467pt;height:158pt" o:ole="">
             <v:imagedata r:id="rId6" o:title=""/>
           </v:shape>
-          <o:OLEObject Type="Embed" ProgID="Visio.Drawing.15" ShapeID="_x0000_i1025" DrawAspect="Content" ObjectID="_1696194206" r:id="rId7"/>
+          <o:OLEObject Type="Embed" ProgID="Visio.Drawing.15" ShapeID="_x0000_i1025" DrawAspect="Content" ObjectID="_1697367822" r:id="rId7"/>
         </w:object>
       </w:r>
     </w:p>
@@ -1264,18 +1264,54 @@
       <w:pPr>
         <w:pStyle w:val="5"/>
         <w:rPr>
+          <w:i/>
+          <w:iCs/>
+          <w:lang w:val="en-US"/>
+        </w:rPr>
+      </w:pPr>
+      <w:r>
+        <w:rPr>
           <w:rStyle w:val="40"/>
-        </w:rPr>
-      </w:pPr>
+          <w:lang w:val="en-US"/>
+        </w:rPr>
+        <w:t xml:space="preserve"># </w:t>
+      </w:r>
       <w:r>
         <w:rPr>
           <w:rStyle w:val="40"/>
         </w:rPr>
-        <w:t>Запрос</w:t>
+        <w:t>а</w:t>
       </w:r>
       <w:r>
         <w:rPr>
           <w:rStyle w:val="40"/>
+          <w:lang w:val="en-US"/>
+        </w:rPr>
+        <w:t xml:space="preserve">. </w:t>
+      </w:r>
+      <w:r>
+        <w:rPr>
+          <w:rStyle w:val="40"/>
+        </w:rPr>
+        <w:t>спектакли</w:t>
+      </w:r>
+      <w:r>
+        <w:rPr>
+          <w:rStyle w:val="40"/>
+          <w:lang w:val="en-US"/>
+        </w:rPr>
+        <w:t xml:space="preserve">, </w:t>
+      </w:r>
+      <w:r>
+        <w:rPr>
+          <w:rStyle w:val="40"/>
+        </w:rPr>
+        <w:t>в</w:t>
+      </w:r>
+      <w:r>
+        <w:rPr>
+          <w:rStyle w:val="40"/>
+          <w:lang w:val="en-US"/>
         </w:rPr>
         <w:t xml:space="preserve"> </w:t>
       </w:r>
@@ -1283,44 +1319,1037 @@
         <w:rPr>
           <w:rStyle w:val="40"/>
         </w:rPr>
-        <w:t>а</w:t>
+        <w:t>которых</w:t>
+      </w:r>
+      <w:r>
+        <w:rPr>
+          <w:rStyle w:val="40"/>
+          <w:lang w:val="en-US"/>
+        </w:rPr>
+        <w:t xml:space="preserve"> </w:t>
+      </w:r>
+      <w:r>
+        <w:rPr>
+          <w:rStyle w:val="40"/>
+        </w:rPr>
+        <w:t>используются</w:t>
+      </w:r>
+      <w:r>
+        <w:rPr>
+          <w:rStyle w:val="40"/>
+          <w:lang w:val="en-US"/>
+        </w:rPr>
+        <w:t xml:space="preserve"> </w:t>
+      </w:r>
+      <w:r>
+        <w:rPr>
+          <w:rStyle w:val="40"/>
+        </w:rPr>
+        <w:t>костюмы</w:t>
+      </w:r>
+      <w:r>
+        <w:rPr>
+          <w:rStyle w:val="40"/>
+          <w:lang w:val="en-US"/>
+        </w:rPr>
+        <w:t xml:space="preserve">, </w:t>
+      </w:r>
+      <w:r>
+        <w:rPr>
+          <w:rStyle w:val="40"/>
+        </w:rPr>
+        <w:t>имеющие</w:t>
+      </w:r>
+      <w:r>
+        <w:rPr>
+          <w:rStyle w:val="40"/>
+          <w:lang w:val="en-US"/>
+        </w:rPr>
+        <w:t xml:space="preserve"> </w:t>
+      </w:r>
+      <w:r>
+        <w:rPr>
+          <w:rStyle w:val="40"/>
+        </w:rPr>
+        <w:t>в</w:t>
+      </w:r>
+      <w:r>
+        <w:rPr>
+          <w:rStyle w:val="40"/>
+          <w:lang w:val="en-US"/>
+        </w:rPr>
+        <w:t xml:space="preserve"> </w:t>
+      </w:r>
+      <w:r>
+        <w:rPr>
+          <w:rStyle w:val="40"/>
+        </w:rPr>
+        <w:t>названии</w:t>
+      </w:r>
+      <w:r>
+        <w:rPr>
+          <w:rStyle w:val="40"/>
+          <w:lang w:val="en-US"/>
+        </w:rPr>
+        <w:t xml:space="preserve"> </w:t>
+      </w:r>
+      <w:r>
+        <w:rPr>
+          <w:rStyle w:val="40"/>
+        </w:rPr>
+        <w:t>слово</w:t>
+      </w:r>
+      <w:r>
+        <w:rPr>
+          <w:rStyle w:val="40"/>
+          <w:lang w:val="en-US"/>
+        </w:rPr>
+        <w:t xml:space="preserve"> «</w:t>
+      </w:r>
+      <w:r>
+        <w:rPr>
+          <w:rStyle w:val="40"/>
+        </w:rPr>
+        <w:t>принц</w:t>
+      </w:r>
+      <w:r>
+        <w:rPr>
+          <w:rStyle w:val="40"/>
+          <w:lang w:val="en-US"/>
+        </w:rPr>
+        <w:t>»</w:t>
+      </w:r>
+      <w:r>
+        <w:rPr>
+          <w:rFonts w:ascii="Fira Code" w:hAnsi="Fira Code" w:cs="Courier New"/>
+          <w:color w:val="808080"/>
+          <w:sz w:val="20"/>
+          <w:szCs w:val="20"/>
+          <w:lang w:val="en-US"/>
+        </w:rPr>
+        <w:br/>
+      </w:r>
+      <w:r>
+        <w:rPr>
+          <w:rFonts w:ascii="Fira Code" w:hAnsi="Fira Code" w:cs="Courier New"/>
+          <w:color w:val="CC7832"/>
+          <w:sz w:val="20"/>
+          <w:szCs w:val="20"/>
+          <w:lang w:val="en-US"/>
+        </w:rPr>
+        <w:t xml:space="preserve">select </w:t>
+      </w:r>
+      <w:proofErr w:type="spellStart"/>
+      <w:r>
+        <w:rPr>
+          <w:rFonts w:ascii="Fira Code" w:hAnsi="Fira Code" w:cs="Courier New"/>
+          <w:color w:val="A9B7C6"/>
+          <w:sz w:val="20"/>
+          <w:szCs w:val="20"/>
+          <w:lang w:val="en-US"/>
+        </w:rPr>
+        <w:t>p.</w:t>
+      </w:r>
+      <w:r>
+        <w:rPr>
+          <w:rFonts w:ascii="Fira Code" w:hAnsi="Fira Code" w:cs="Courier New"/>
+          <w:color w:val="9876AA"/>
+          <w:sz w:val="20"/>
+          <w:szCs w:val="20"/>
+          <w:lang w:val="en-US"/>
+        </w:rPr>
+        <w:t>namePerformance</w:t>
+      </w:r>
+      <w:proofErr w:type="spellEnd"/>
+      <w:r>
+        <w:rPr>
+          <w:rFonts w:ascii="Fira Code" w:hAnsi="Fira Code" w:cs="Courier New"/>
+          <w:color w:val="CC7832"/>
+          <w:sz w:val="20"/>
+          <w:szCs w:val="20"/>
+          <w:lang w:val="en-US"/>
+        </w:rPr>
+        <w:t xml:space="preserve">, </w:t>
+      </w:r>
+      <w:proofErr w:type="spellStart"/>
+      <w:r>
+        <w:rPr>
+          <w:rFonts w:ascii="Fira Code" w:hAnsi="Fira Code" w:cs="Courier New"/>
+          <w:color w:val="A9B7C6"/>
+          <w:sz w:val="20"/>
+          <w:szCs w:val="20"/>
+          <w:lang w:val="en-US"/>
+        </w:rPr>
+        <w:t>r.</w:t>
+      </w:r>
+      <w:r>
+        <w:rPr>
+          <w:rFonts w:ascii="Fira Code" w:hAnsi="Fira Code" w:cs="Courier New"/>
+          <w:color w:val="9876AA"/>
+          <w:sz w:val="20"/>
+          <w:szCs w:val="20"/>
+          <w:lang w:val="en-US"/>
+        </w:rPr>
+        <w:t>nameRole</w:t>
+      </w:r>
+      <w:proofErr w:type="spellEnd"/>
+      <w:r>
+        <w:rPr>
+          <w:rFonts w:ascii="Fira Code" w:hAnsi="Fira Code" w:cs="Courier New"/>
+          <w:color w:val="CC7832"/>
+          <w:sz w:val="20"/>
+          <w:szCs w:val="20"/>
+          <w:lang w:val="en-US"/>
+        </w:rPr>
+        <w:t xml:space="preserve">, </w:t>
+      </w:r>
+      <w:proofErr w:type="spellStart"/>
+      <w:r>
+        <w:rPr>
+          <w:rFonts w:ascii="Fira Code" w:hAnsi="Fira Code" w:cs="Courier New"/>
+          <w:color w:val="A9B7C6"/>
+          <w:sz w:val="20"/>
+          <w:szCs w:val="20"/>
+          <w:lang w:val="en-US"/>
+        </w:rPr>
+        <w:t>c.</w:t>
+      </w:r>
+      <w:r>
+        <w:rPr>
+          <w:rFonts w:ascii="Fira Code" w:hAnsi="Fira Code" w:cs="Courier New"/>
+          <w:color w:val="9876AA"/>
+          <w:sz w:val="20"/>
+          <w:szCs w:val="20"/>
+          <w:lang w:val="en-US"/>
+        </w:rPr>
+        <w:t>nameClothes</w:t>
+      </w:r>
+      <w:proofErr w:type="spellEnd"/>
+      <w:r>
+        <w:rPr>
+          <w:rFonts w:ascii="Fira Code" w:hAnsi="Fira Code" w:cs="Courier New"/>
+          <w:color w:val="9876AA"/>
+          <w:sz w:val="20"/>
+          <w:szCs w:val="20"/>
+          <w:lang w:val="en-US"/>
+        </w:rPr>
+        <w:br/>
+        <w:t xml:space="preserve">    </w:t>
+      </w:r>
+      <w:r>
+        <w:rPr>
+          <w:rFonts w:ascii="Fira Code" w:hAnsi="Fira Code" w:cs="Courier New"/>
+          <w:color w:val="CC7832"/>
+          <w:sz w:val="20"/>
+          <w:szCs w:val="20"/>
+          <w:lang w:val="en-US"/>
+        </w:rPr>
+        <w:t xml:space="preserve">from </w:t>
+      </w:r>
+      <w:proofErr w:type="spellStart"/>
+      <w:r>
+        <w:rPr>
+          <w:rFonts w:ascii="Fira Code" w:hAnsi="Fira Code" w:cs="Courier New"/>
+          <w:color w:val="A9B7C6"/>
+          <w:sz w:val="20"/>
+          <w:szCs w:val="20"/>
+          <w:lang w:val="en-US"/>
+        </w:rPr>
+        <w:t>clothes_role</w:t>
+      </w:r>
+      <w:proofErr w:type="spellEnd"/>
+      <w:r>
+        <w:rPr>
+          <w:rFonts w:ascii="Fira Code" w:hAnsi="Fira Code" w:cs="Courier New"/>
+          <w:color w:val="A9B7C6"/>
+          <w:sz w:val="20"/>
+          <w:szCs w:val="20"/>
+          <w:lang w:val="en-US"/>
+        </w:rPr>
+        <w:t xml:space="preserve"> </w:t>
+      </w:r>
+      <w:proofErr w:type="spellStart"/>
+      <w:r>
+        <w:rPr>
+          <w:rFonts w:ascii="Fira Code" w:hAnsi="Fira Code" w:cs="Courier New"/>
+          <w:color w:val="A9B7C6"/>
+          <w:sz w:val="20"/>
+          <w:szCs w:val="20"/>
+          <w:lang w:val="en-US"/>
+        </w:rPr>
+        <w:t>cr</w:t>
+      </w:r>
+      <w:proofErr w:type="spellEnd"/>
+      <w:r>
+        <w:rPr>
+          <w:rFonts w:ascii="Fira Code" w:hAnsi="Fira Code" w:cs="Courier New"/>
+          <w:color w:val="A9B7C6"/>
+          <w:sz w:val="20"/>
+          <w:szCs w:val="20"/>
+          <w:lang w:val="en-US"/>
+        </w:rPr>
+        <w:br/>
+        <w:t xml:space="preserve">        </w:t>
+      </w:r>
+      <w:r>
+        <w:rPr>
+          <w:rFonts w:ascii="Fira Code" w:hAnsi="Fira Code" w:cs="Courier New"/>
+          <w:color w:val="CC7832"/>
+          <w:sz w:val="20"/>
+          <w:szCs w:val="20"/>
+          <w:lang w:val="en-US"/>
+        </w:rPr>
+        <w:t xml:space="preserve">join </w:t>
+      </w:r>
+      <w:r>
+        <w:rPr>
+          <w:rFonts w:ascii="Fira Code" w:hAnsi="Fira Code" w:cs="Courier New"/>
+          <w:color w:val="A9B7C6"/>
+          <w:sz w:val="20"/>
+          <w:szCs w:val="20"/>
+          <w:lang w:val="en-US"/>
+        </w:rPr>
+        <w:t>clothes c</w:t>
+      </w:r>
+      <w:r>
+        <w:rPr>
+          <w:rFonts w:ascii="Fira Code" w:hAnsi="Fira Code" w:cs="Courier New"/>
+          <w:color w:val="A9B7C6"/>
+          <w:sz w:val="20"/>
+          <w:szCs w:val="20"/>
+          <w:lang w:val="en-US"/>
+        </w:rPr>
+        <w:br/>
+        <w:t xml:space="preserve">            </w:t>
+      </w:r>
+      <w:r>
+        <w:rPr>
+          <w:rFonts w:ascii="Fira Code" w:hAnsi="Fira Code" w:cs="Courier New"/>
+          <w:color w:val="CC7832"/>
+          <w:sz w:val="20"/>
+          <w:szCs w:val="20"/>
+          <w:lang w:val="en-US"/>
+        </w:rPr>
+        <w:t xml:space="preserve">on </w:t>
+      </w:r>
+      <w:proofErr w:type="spellStart"/>
+      <w:r>
+        <w:rPr>
+          <w:rFonts w:ascii="Fira Code" w:hAnsi="Fira Code" w:cs="Courier New"/>
+          <w:color w:val="A9B7C6"/>
+          <w:sz w:val="20"/>
+          <w:szCs w:val="20"/>
+          <w:lang w:val="en-US"/>
+        </w:rPr>
+        <w:t>cr.</w:t>
+      </w:r>
+      <w:r>
+        <w:rPr>
+          <w:rFonts w:ascii="Fira Code" w:hAnsi="Fira Code" w:cs="Courier New"/>
+          <w:color w:val="9876AA"/>
+          <w:sz w:val="20"/>
+          <w:szCs w:val="20"/>
+          <w:lang w:val="en-US"/>
+        </w:rPr>
+        <w:t>id_clothes</w:t>
+      </w:r>
+      <w:proofErr w:type="spellEnd"/>
+      <w:r>
+        <w:rPr>
+          <w:rFonts w:ascii="Fira Code" w:hAnsi="Fira Code" w:cs="Courier New"/>
+          <w:color w:val="9876AA"/>
+          <w:sz w:val="20"/>
+          <w:szCs w:val="20"/>
+          <w:lang w:val="en-US"/>
+        </w:rPr>
+        <w:t xml:space="preserve"> </w:t>
+      </w:r>
+      <w:r>
+        <w:rPr>
+          <w:rFonts w:ascii="Fira Code" w:hAnsi="Fira Code" w:cs="Courier New"/>
+          <w:color w:val="A9B7C6"/>
+          <w:sz w:val="20"/>
+          <w:szCs w:val="20"/>
+          <w:lang w:val="en-US"/>
+        </w:rPr>
+        <w:t xml:space="preserve">= </w:t>
+      </w:r>
+      <w:proofErr w:type="spellStart"/>
+      <w:r>
+        <w:rPr>
+          <w:rFonts w:ascii="Fira Code" w:hAnsi="Fira Code" w:cs="Courier New"/>
+          <w:color w:val="A9B7C6"/>
+          <w:sz w:val="20"/>
+          <w:szCs w:val="20"/>
+          <w:lang w:val="en-US"/>
+        </w:rPr>
+        <w:t>c.</w:t>
+      </w:r>
+      <w:r>
+        <w:rPr>
+          <w:rFonts w:ascii="Fira Code" w:hAnsi="Fira Code" w:cs="Courier New"/>
+          <w:color w:val="9876AA"/>
+          <w:sz w:val="20"/>
+          <w:szCs w:val="20"/>
+          <w:lang w:val="en-US"/>
+        </w:rPr>
+        <w:t>id_clothes</w:t>
+      </w:r>
+      <w:proofErr w:type="spellEnd"/>
+      <w:r>
+        <w:rPr>
+          <w:rFonts w:ascii="Fira Code" w:hAnsi="Fira Code" w:cs="Courier New"/>
+          <w:color w:val="9876AA"/>
+          <w:sz w:val="20"/>
+          <w:szCs w:val="20"/>
+          <w:lang w:val="en-US"/>
+        </w:rPr>
+        <w:br/>
+        <w:t xml:space="preserve">        </w:t>
+      </w:r>
+      <w:r>
+        <w:rPr>
+          <w:rFonts w:ascii="Fira Code" w:hAnsi="Fira Code" w:cs="Courier New"/>
+          <w:color w:val="CC7832"/>
+          <w:sz w:val="20"/>
+          <w:szCs w:val="20"/>
+          <w:lang w:val="en-US"/>
+        </w:rPr>
+        <w:t xml:space="preserve">join role </w:t>
+      </w:r>
+      <w:r>
+        <w:rPr>
+          <w:rFonts w:ascii="Fira Code" w:hAnsi="Fira Code" w:cs="Courier New"/>
+          <w:color w:val="A9B7C6"/>
+          <w:sz w:val="20"/>
+          <w:szCs w:val="20"/>
+          <w:lang w:val="en-US"/>
+        </w:rPr>
+        <w:t>r</w:t>
+      </w:r>
+      <w:r>
+        <w:rPr>
+          <w:rFonts w:ascii="Fira Code" w:hAnsi="Fira Code" w:cs="Courier New"/>
+          <w:color w:val="A9B7C6"/>
+          <w:sz w:val="20"/>
+          <w:szCs w:val="20"/>
+          <w:lang w:val="en-US"/>
+        </w:rPr>
+        <w:br/>
+        <w:t xml:space="preserve">            </w:t>
+      </w:r>
+      <w:r>
+        <w:rPr>
+          <w:rFonts w:ascii="Fira Code" w:hAnsi="Fira Code" w:cs="Courier New"/>
+          <w:color w:val="CC7832"/>
+          <w:sz w:val="20"/>
+          <w:szCs w:val="20"/>
+          <w:lang w:val="en-US"/>
+        </w:rPr>
+        <w:t xml:space="preserve">on </w:t>
+      </w:r>
+      <w:proofErr w:type="spellStart"/>
+      <w:r>
+        <w:rPr>
+          <w:rFonts w:ascii="Fira Code" w:hAnsi="Fira Code" w:cs="Courier New"/>
+          <w:color w:val="A9B7C6"/>
+          <w:sz w:val="20"/>
+          <w:szCs w:val="20"/>
+          <w:lang w:val="en-US"/>
+        </w:rPr>
+        <w:t>cr.</w:t>
+      </w:r>
+      <w:r>
+        <w:rPr>
+          <w:rFonts w:ascii="Fira Code" w:hAnsi="Fira Code" w:cs="Courier New"/>
+          <w:color w:val="9876AA"/>
+          <w:sz w:val="20"/>
+          <w:szCs w:val="20"/>
+          <w:lang w:val="en-US"/>
+        </w:rPr>
+        <w:t>id_role</w:t>
+      </w:r>
+      <w:proofErr w:type="spellEnd"/>
+      <w:r>
+        <w:rPr>
+          <w:rFonts w:ascii="Fira Code" w:hAnsi="Fira Code" w:cs="Courier New"/>
+          <w:color w:val="9876AA"/>
+          <w:sz w:val="20"/>
+          <w:szCs w:val="20"/>
+          <w:lang w:val="en-US"/>
+        </w:rPr>
+        <w:t xml:space="preserve"> </w:t>
+      </w:r>
+      <w:r>
+        <w:rPr>
+          <w:rFonts w:ascii="Fira Code" w:hAnsi="Fira Code" w:cs="Courier New"/>
+          <w:color w:val="A9B7C6"/>
+          <w:sz w:val="20"/>
+          <w:szCs w:val="20"/>
+          <w:lang w:val="en-US"/>
+        </w:rPr>
+        <w:t xml:space="preserve">= </w:t>
+      </w:r>
+      <w:proofErr w:type="spellStart"/>
+      <w:r>
+        <w:rPr>
+          <w:rFonts w:ascii="Fira Code" w:hAnsi="Fira Code" w:cs="Courier New"/>
+          <w:color w:val="A9B7C6"/>
+          <w:sz w:val="20"/>
+          <w:szCs w:val="20"/>
+          <w:lang w:val="en-US"/>
+        </w:rPr>
+        <w:t>r.</w:t>
+      </w:r>
+      <w:r>
+        <w:rPr>
+          <w:rFonts w:ascii="Fira Code" w:hAnsi="Fira Code" w:cs="Courier New"/>
+          <w:color w:val="9876AA"/>
+          <w:sz w:val="20"/>
+          <w:szCs w:val="20"/>
+          <w:lang w:val="en-US"/>
+        </w:rPr>
+        <w:t>id_role</w:t>
+      </w:r>
+      <w:proofErr w:type="spellEnd"/>
+      <w:r>
+        <w:rPr>
+          <w:rFonts w:ascii="Fira Code" w:hAnsi="Fira Code" w:cs="Courier New"/>
+          <w:color w:val="9876AA"/>
+          <w:sz w:val="20"/>
+          <w:szCs w:val="20"/>
+          <w:lang w:val="en-US"/>
+        </w:rPr>
+        <w:br/>
+        <w:t xml:space="preserve">        </w:t>
+      </w:r>
+      <w:r>
+        <w:rPr>
+          <w:rFonts w:ascii="Fira Code" w:hAnsi="Fira Code" w:cs="Courier New"/>
+          <w:color w:val="CC7832"/>
+          <w:sz w:val="20"/>
+          <w:szCs w:val="20"/>
+          <w:lang w:val="en-US"/>
+        </w:rPr>
+        <w:t xml:space="preserve">join </w:t>
+      </w:r>
+      <w:r>
+        <w:rPr>
+          <w:rFonts w:ascii="Fira Code" w:hAnsi="Fira Code" w:cs="Courier New"/>
+          <w:color w:val="A9B7C6"/>
+          <w:sz w:val="20"/>
+          <w:szCs w:val="20"/>
+          <w:lang w:val="en-US"/>
+        </w:rPr>
+        <w:t>performance p</w:t>
+      </w:r>
+      <w:r>
+        <w:rPr>
+          <w:rFonts w:ascii="Fira Code" w:hAnsi="Fira Code" w:cs="Courier New"/>
+          <w:color w:val="A9B7C6"/>
+          <w:sz w:val="20"/>
+          <w:szCs w:val="20"/>
+          <w:lang w:val="en-US"/>
+        </w:rPr>
+        <w:br/>
+        <w:t xml:space="preserve">            </w:t>
+      </w:r>
+      <w:r>
+        <w:rPr>
+          <w:rFonts w:ascii="Fira Code" w:hAnsi="Fira Code" w:cs="Courier New"/>
+          <w:color w:val="CC7832"/>
+          <w:sz w:val="20"/>
+          <w:szCs w:val="20"/>
+          <w:lang w:val="en-US"/>
+        </w:rPr>
+        <w:t xml:space="preserve">on </w:t>
+      </w:r>
+      <w:proofErr w:type="spellStart"/>
+      <w:r>
+        <w:rPr>
+          <w:rFonts w:ascii="Fira Code" w:hAnsi="Fira Code" w:cs="Courier New"/>
+          <w:color w:val="A9B7C6"/>
+          <w:sz w:val="20"/>
+          <w:szCs w:val="20"/>
+          <w:lang w:val="en-US"/>
+        </w:rPr>
+        <w:t>r.</w:t>
+      </w:r>
+      <w:r>
+        <w:rPr>
+          <w:rFonts w:ascii="Fira Code" w:hAnsi="Fira Code" w:cs="Courier New"/>
+          <w:color w:val="9876AA"/>
+          <w:sz w:val="20"/>
+          <w:szCs w:val="20"/>
+          <w:lang w:val="en-US"/>
+        </w:rPr>
+        <w:t>id_performance</w:t>
+      </w:r>
+      <w:proofErr w:type="spellEnd"/>
+      <w:r>
+        <w:rPr>
+          <w:rFonts w:ascii="Fira Code" w:hAnsi="Fira Code" w:cs="Courier New"/>
+          <w:color w:val="9876AA"/>
+          <w:sz w:val="20"/>
+          <w:szCs w:val="20"/>
+          <w:lang w:val="en-US"/>
+        </w:rPr>
+        <w:t xml:space="preserve"> </w:t>
+      </w:r>
+      <w:r>
+        <w:rPr>
+          <w:rFonts w:ascii="Fira Code" w:hAnsi="Fira Code" w:cs="Courier New"/>
+          <w:color w:val="A9B7C6"/>
+          <w:sz w:val="20"/>
+          <w:szCs w:val="20"/>
+          <w:lang w:val="en-US"/>
+        </w:rPr>
+        <w:t xml:space="preserve">= </w:t>
+      </w:r>
+      <w:proofErr w:type="spellStart"/>
+      <w:r>
+        <w:rPr>
+          <w:rFonts w:ascii="Fira Code" w:hAnsi="Fira Code" w:cs="Courier New"/>
+          <w:color w:val="A9B7C6"/>
+          <w:sz w:val="20"/>
+          <w:szCs w:val="20"/>
+          <w:lang w:val="en-US"/>
+        </w:rPr>
+        <w:t>p.</w:t>
+      </w:r>
+      <w:r>
+        <w:rPr>
+          <w:rFonts w:ascii="Fira Code" w:hAnsi="Fira Code" w:cs="Courier New"/>
+          <w:color w:val="9876AA"/>
+          <w:sz w:val="20"/>
+          <w:szCs w:val="20"/>
+          <w:lang w:val="en-US"/>
+        </w:rPr>
+        <w:t>id_performance</w:t>
+      </w:r>
+      <w:proofErr w:type="spellEnd"/>
+      <w:r>
+        <w:rPr>
+          <w:rFonts w:ascii="Fira Code" w:hAnsi="Fira Code" w:cs="Courier New"/>
+          <w:color w:val="9876AA"/>
+          <w:sz w:val="20"/>
+          <w:szCs w:val="20"/>
+          <w:lang w:val="en-US"/>
+        </w:rPr>
+        <w:br/>
+        <w:t xml:space="preserve">    </w:t>
+      </w:r>
+      <w:r>
+        <w:rPr>
+          <w:rFonts w:ascii="Fira Code" w:hAnsi="Fira Code" w:cs="Courier New"/>
+          <w:color w:val="CC7832"/>
+          <w:sz w:val="20"/>
+          <w:szCs w:val="20"/>
+          <w:lang w:val="en-US"/>
+        </w:rPr>
+        <w:t xml:space="preserve">where </w:t>
+      </w:r>
+      <w:r>
+        <w:rPr>
+          <w:rFonts w:ascii="Fira Code" w:hAnsi="Fira Code" w:cs="Courier New"/>
+          <w:color w:val="FFC66D"/>
+          <w:sz w:val="20"/>
+          <w:szCs w:val="20"/>
+          <w:lang w:val="en-US"/>
+        </w:rPr>
+        <w:t>LOWER</w:t>
+      </w:r>
+      <w:r>
+        <w:rPr>
+          <w:rFonts w:ascii="Fira Code" w:hAnsi="Fira Code" w:cs="Courier New"/>
+          <w:color w:val="A9B7C6"/>
+          <w:sz w:val="20"/>
+          <w:szCs w:val="20"/>
+          <w:lang w:val="en-US"/>
+        </w:rPr>
+        <w:t>(</w:t>
+      </w:r>
+      <w:proofErr w:type="spellStart"/>
+      <w:r>
+        <w:rPr>
+          <w:rFonts w:ascii="Fira Code" w:hAnsi="Fira Code" w:cs="Courier New"/>
+          <w:color w:val="9876AA"/>
+          <w:sz w:val="20"/>
+          <w:szCs w:val="20"/>
+          <w:lang w:val="en-US"/>
+        </w:rPr>
+        <w:t>nameClothes</w:t>
+      </w:r>
+      <w:proofErr w:type="spellEnd"/>
+      <w:r>
+        <w:rPr>
+          <w:rFonts w:ascii="Fira Code" w:hAnsi="Fira Code" w:cs="Courier New"/>
+          <w:color w:val="A9B7C6"/>
+          <w:sz w:val="20"/>
+          <w:szCs w:val="20"/>
+          <w:lang w:val="en-US"/>
+        </w:rPr>
+        <w:t xml:space="preserve">) </w:t>
+      </w:r>
+      <w:r>
+        <w:rPr>
+          <w:rFonts w:ascii="Fira Code" w:hAnsi="Fira Code" w:cs="Courier New"/>
+          <w:color w:val="CC7832"/>
+          <w:sz w:val="20"/>
+          <w:szCs w:val="20"/>
+          <w:lang w:val="en-US"/>
+        </w:rPr>
+        <w:t xml:space="preserve">LIKE </w:t>
+      </w:r>
+      <w:r>
+        <w:rPr>
+          <w:rFonts w:ascii="Fira Code" w:hAnsi="Fira Code" w:cs="Courier New"/>
+          <w:color w:val="6A8759"/>
+          <w:sz w:val="20"/>
+          <w:szCs w:val="20"/>
+          <w:lang w:val="en-US"/>
+        </w:rPr>
+        <w:t>'%</w:t>
+      </w:r>
+      <w:r>
+        <w:rPr>
+          <w:rFonts w:ascii="Fira Code" w:hAnsi="Fira Code" w:cs="Courier New"/>
+          <w:color w:val="6A8759"/>
+          <w:sz w:val="20"/>
+          <w:szCs w:val="20"/>
+        </w:rPr>
+        <w:t>принц</w:t>
+      </w:r>
+      <w:r>
+        <w:rPr>
+          <w:rFonts w:ascii="Fira Code" w:hAnsi="Fira Code" w:cs="Courier New"/>
+          <w:color w:val="6A8759"/>
+          <w:sz w:val="20"/>
+          <w:szCs w:val="20"/>
+          <w:lang w:val="en-US"/>
+        </w:rPr>
+        <w:t>%'</w:t>
+      </w:r>
+      <w:r>
+        <w:rPr>
+          <w:rFonts w:ascii="Fira Code" w:hAnsi="Fira Code" w:cs="Courier New"/>
+          <w:color w:val="CC7832"/>
+          <w:sz w:val="20"/>
+          <w:szCs w:val="20"/>
+          <w:lang w:val="en-US"/>
+        </w:rPr>
+        <w:t>;</w:t>
       </w:r>
     </w:p>
     <w:p>
       <w:pPr>
-        <w:rPr>
-          <w:rFonts w:eastAsiaTheme="majorEastAsia"/>
+        <w:ind w:right="-1"/>
+        <w:rPr>
+          <w:lang w:val="en-US"/>
         </w:rPr>
       </w:pPr>
     </w:p>
     <w:p>
       <w:pPr>
-        <w:tabs>
-          <w:tab w:val="left" w:pos="916"/>
-          <w:tab w:val="left" w:pos="1832"/>
-          <w:tab w:val="left" w:pos="2748"/>
-          <w:tab w:val="left" w:pos="3664"/>
-          <w:tab w:val="left" w:pos="4580"/>
-          <w:tab w:val="left" w:pos="5496"/>
-          <w:tab w:val="left" w:pos="6412"/>
-          <w:tab w:val="left" w:pos="7328"/>
-          <w:tab w:val="left" w:pos="8244"/>
-          <w:tab w:val="left" w:pos="9160"/>
-          <w:tab w:val="left" w:pos="10076"/>
-          <w:tab w:val="left" w:pos="10992"/>
-          <w:tab w:val="left" w:pos="11908"/>
-          <w:tab w:val="left" w:pos="12824"/>
-          <w:tab w:val="left" w:pos="13740"/>
-          <w:tab w:val="left" w:pos="14656"/>
-        </w:tabs>
-        <w:rPr>
-          <w:rFonts w:ascii="Fira Code" w:hAnsi="Fira Code" w:cs="Courier New"/>
-          <w:color w:val="A9B7C6"/>
-          <w:sz w:val="20"/>
-          <w:szCs w:val="20"/>
-          <w:lang w:val="en-US"/>
-        </w:rPr>
-      </w:pPr>
+        <w:pStyle w:val="6"/>
+        <w:rPr>
+          <w:lang w:val="en-US"/>
+        </w:rPr>
+      </w:pPr>
+      <w:r>
+        <w:t>Ответ</w:t>
+      </w:r>
+    </w:p>
+    <w:p>
+      <w:pPr>
+        <w:ind w:right="-1"/>
+        <w:rPr>
+          <w:rFonts w:ascii="Consolas" w:hAnsi="Consolas"/>
+          <w:lang w:val="en-US"/>
+        </w:rPr>
+      </w:pPr>
+      <w:r>
+        <w:rPr>
+          <w:rFonts w:ascii="Consolas" w:hAnsi="Consolas"/>
+          <w:lang w:val="en-US"/>
+        </w:rPr>
+        <w:t>+-----------------------+-----------+---------------+</w:t>
+      </w:r>
+    </w:p>
+    <w:p>
+      <w:pPr>
+        <w:ind w:right="-1"/>
+        <w:rPr>
+          <w:rFonts w:ascii="Consolas" w:hAnsi="Consolas"/>
+          <w:lang w:val="en-US"/>
+        </w:rPr>
+      </w:pPr>
+      <w:r>
+        <w:rPr>
+          <w:rFonts w:ascii="Consolas" w:hAnsi="Consolas"/>
+          <w:lang w:val="en-US"/>
+        </w:rPr>
+        <w:t>|</w:t>
+      </w:r>
+      <w:proofErr w:type="spellStart"/>
+      <w:r>
+        <w:rPr>
+          <w:rFonts w:ascii="Consolas" w:hAnsi="Consolas"/>
+          <w:lang w:val="en-US"/>
+        </w:rPr>
+        <w:t>namePerformance</w:t>
+      </w:r>
+      <w:proofErr w:type="spellEnd"/>
+      <w:r>
+        <w:rPr>
+          <w:rFonts w:ascii="Consolas" w:hAnsi="Consolas"/>
+          <w:lang w:val="en-US"/>
+        </w:rPr>
+        <w:t xml:space="preserve">        |</w:t>
+      </w:r>
+      <w:proofErr w:type="spellStart"/>
+      <w:r>
+        <w:rPr>
+          <w:rFonts w:ascii="Consolas" w:hAnsi="Consolas"/>
+          <w:lang w:val="en-US"/>
+        </w:rPr>
+        <w:t>nameRole</w:t>
+      </w:r>
+      <w:proofErr w:type="spellEnd"/>
+      <w:r>
+        <w:rPr>
+          <w:rFonts w:ascii="Consolas" w:hAnsi="Consolas"/>
+          <w:lang w:val="en-US"/>
+        </w:rPr>
+        <w:t xml:space="preserve">   |</w:t>
+      </w:r>
+      <w:proofErr w:type="spellStart"/>
+      <w:r>
+        <w:rPr>
+          <w:rFonts w:ascii="Consolas" w:hAnsi="Consolas"/>
+          <w:lang w:val="en-US"/>
+        </w:rPr>
+        <w:t>nameClothes</w:t>
+      </w:r>
+      <w:proofErr w:type="spellEnd"/>
+      <w:r>
+        <w:rPr>
+          <w:rFonts w:ascii="Consolas" w:hAnsi="Consolas"/>
+          <w:lang w:val="en-US"/>
+        </w:rPr>
+        <w:t xml:space="preserve">    |</w:t>
+      </w:r>
+    </w:p>
+    <w:p>
+      <w:pPr>
+        <w:ind w:right="-1"/>
+        <w:rPr>
+          <w:rFonts w:ascii="Consolas" w:hAnsi="Consolas"/>
+        </w:rPr>
+      </w:pPr>
+      <w:r>
+        <w:rPr>
+          <w:rFonts w:ascii="Consolas" w:hAnsi="Consolas"/>
+        </w:rPr>
+        <w:t>+-----------------------+-----------+---------------+</w:t>
+      </w:r>
+    </w:p>
+    <w:p>
+      <w:pPr>
+        <w:ind w:right="-1"/>
+        <w:rPr>
+          <w:rFonts w:ascii="Consolas" w:hAnsi="Consolas"/>
+        </w:rPr>
+      </w:pPr>
+      <w:r>
+        <w:rPr>
+          <w:rFonts w:ascii="Consolas" w:hAnsi="Consolas"/>
+        </w:rPr>
+        <w:t xml:space="preserve">|Представление с </w:t>
+      </w:r>
+      <w:proofErr w:type="spellStart"/>
+      <w:r>
+        <w:rPr>
+          <w:rFonts w:ascii="Consolas" w:hAnsi="Consolas"/>
+        </w:rPr>
+        <w:t>принцем|Роль</w:t>
+      </w:r>
+      <w:proofErr w:type="spellEnd"/>
+      <w:r>
+        <w:rPr>
+          <w:rFonts w:ascii="Consolas" w:hAnsi="Consolas"/>
+        </w:rPr>
+        <w:t xml:space="preserve"> </w:t>
+      </w:r>
+      <w:proofErr w:type="spellStart"/>
+      <w:r>
+        <w:rPr>
+          <w:rFonts w:ascii="Consolas" w:hAnsi="Consolas"/>
+        </w:rPr>
+        <w:t>принца|Маленький</w:t>
+      </w:r>
+      <w:proofErr w:type="spellEnd"/>
+      <w:r>
+        <w:rPr>
+          <w:rFonts w:ascii="Consolas" w:hAnsi="Consolas"/>
+        </w:rPr>
+        <w:t xml:space="preserve"> принц|</w:t>
+      </w:r>
+    </w:p>
+    <w:p>
+      <w:pPr>
+        <w:ind w:right="-1"/>
+        <w:rPr>
+          <w:rFonts w:ascii="Consolas" w:hAnsi="Consolas"/>
+          <w:lang w:val="en-US"/>
+        </w:rPr>
+      </w:pPr>
+      <w:r>
+        <w:rPr>
+          <w:rFonts w:ascii="Consolas" w:hAnsi="Consolas"/>
+          <w:lang w:val="en-US"/>
+        </w:rPr>
+        <w:t>+-----------------------+-----------+---------------+</w:t>
+      </w:r>
+    </w:p>
+    <w:p>
+      <w:pPr>
+        <w:rPr>
+          <w:lang w:val="en-US"/>
+        </w:rPr>
+      </w:pPr>
+    </w:p>
+    <w:p>
+      <w:pPr>
+        <w:pStyle w:val="5"/>
+        <w:rPr>
+          <w:lang w:val="en-US"/>
+        </w:rPr>
+      </w:pPr>
+      <w:r>
+        <w:rPr>
+          <w:rStyle w:val="50"/>
+          <w:lang w:val="en-US"/>
+        </w:rPr>
+        <w:t xml:space="preserve"># </w:t>
+      </w:r>
+      <w:r>
+        <w:rPr>
+          <w:rStyle w:val="50"/>
+        </w:rPr>
+        <w:t>б</w:t>
+      </w:r>
+      <w:r>
+        <w:rPr>
+          <w:rStyle w:val="50"/>
+          <w:lang w:val="en-US"/>
+        </w:rPr>
+        <w:t xml:space="preserve">. </w:t>
+      </w:r>
+      <w:r>
+        <w:rPr>
+          <w:rStyle w:val="50"/>
+        </w:rPr>
+        <w:t>костюм</w:t>
+      </w:r>
+      <w:r>
+        <w:rPr>
+          <w:rStyle w:val="50"/>
+          <w:lang w:val="en-US"/>
+        </w:rPr>
+        <w:t xml:space="preserve">, </w:t>
+      </w:r>
+      <w:r>
+        <w:rPr>
+          <w:rStyle w:val="50"/>
+        </w:rPr>
+        <w:t>в</w:t>
+      </w:r>
+      <w:r>
+        <w:rPr>
+          <w:rStyle w:val="50"/>
+          <w:lang w:val="en-US"/>
+        </w:rPr>
+        <w:t xml:space="preserve"> </w:t>
+      </w:r>
+      <w:r>
+        <w:rPr>
+          <w:rStyle w:val="50"/>
+        </w:rPr>
+        <w:t>котором</w:t>
+      </w:r>
+      <w:r>
+        <w:rPr>
+          <w:rStyle w:val="50"/>
+          <w:lang w:val="en-US"/>
+        </w:rPr>
+        <w:t xml:space="preserve"> </w:t>
+      </w:r>
+      <w:r>
+        <w:rPr>
+          <w:rStyle w:val="50"/>
+        </w:rPr>
+        <w:t>есть</w:t>
+      </w:r>
+      <w:r>
+        <w:rPr>
+          <w:rStyle w:val="50"/>
+          <w:lang w:val="en-US"/>
+        </w:rPr>
+        <w:t xml:space="preserve"> </w:t>
+      </w:r>
+      <w:r>
+        <w:rPr>
+          <w:rStyle w:val="50"/>
+        </w:rPr>
+        <w:t>и</w:t>
+      </w:r>
+      <w:r>
+        <w:rPr>
+          <w:rStyle w:val="50"/>
+          <w:lang w:val="en-US"/>
+        </w:rPr>
+        <w:t xml:space="preserve"> </w:t>
+      </w:r>
+      <w:r>
+        <w:rPr>
+          <w:rStyle w:val="50"/>
+        </w:rPr>
+        <w:t>плащ</w:t>
+      </w:r>
+      <w:r>
+        <w:rPr>
+          <w:rStyle w:val="50"/>
+          <w:lang w:val="en-US"/>
+        </w:rPr>
+        <w:t xml:space="preserve"> </w:t>
+      </w:r>
+      <w:r>
+        <w:rPr>
+          <w:rStyle w:val="50"/>
+        </w:rPr>
+        <w:t>и</w:t>
+      </w:r>
+      <w:r>
+        <w:rPr>
+          <w:rStyle w:val="50"/>
+          <w:lang w:val="en-US"/>
+        </w:rPr>
+        <w:t xml:space="preserve"> </w:t>
+      </w:r>
+      <w:r>
+        <w:rPr>
+          <w:rStyle w:val="50"/>
+        </w:rPr>
+        <w:t>штаны</w:t>
+      </w:r>
+      <w:r>
+        <w:rPr>
+          <w:rStyle w:val="50"/>
+          <w:lang w:val="en-US"/>
+        </w:rPr>
+        <w:br/>
+      </w:r>
       <w:r>
         <w:rPr>
           <w:rFonts w:ascii="Fira Code" w:hAnsi="Fira Code" w:cs="Courier New"/>
@@ -1340,17 +2369,17 @@
           <w:szCs w:val="20"/>
           <w:lang w:val="en-US"/>
         </w:rPr>
-        <w:t>p.</w:t>
-      </w:r>
-      <w:r>
-        <w:rPr>
-          <w:rFonts w:ascii="Fira Code" w:hAnsi="Fira Code" w:cs="Courier New"/>
-          <w:color w:val="9876AA"/>
-          <w:sz w:val="20"/>
-          <w:szCs w:val="20"/>
-          <w:lang w:val="en-US"/>
-        </w:rPr>
-        <w:t>namePerformance</w:t>
+        <w:t>c.</w:t>
+      </w:r>
+      <w:r>
+        <w:rPr>
+          <w:rFonts w:ascii="Fira Code" w:hAnsi="Fira Code" w:cs="Courier New"/>
+          <w:color w:val="9876AA"/>
+          <w:sz w:val="20"/>
+          <w:szCs w:val="20"/>
+          <w:lang w:val="en-US"/>
+        </w:rPr>
+        <w:t>nameClothes</w:t>
       </w:r>
       <w:proofErr w:type="spellEnd"/>
       <w:r>
@@ -1372,17 +2401,17 @@
           <w:szCs w:val="20"/>
           <w:lang w:val="en-US"/>
         </w:rPr>
-        <w:t>r.</w:t>
-      </w:r>
-      <w:r>
-        <w:rPr>
-          <w:rFonts w:ascii="Fira Code" w:hAnsi="Fira Code" w:cs="Courier New"/>
-          <w:color w:val="9876AA"/>
-          <w:sz w:val="20"/>
-          <w:szCs w:val="20"/>
-          <w:lang w:val="en-US"/>
-        </w:rPr>
-        <w:t>nameRole</w:t>
+        <w:t>cd.</w:t>
+      </w:r>
+      <w:r>
+        <w:rPr>
+          <w:rFonts w:ascii="Fira Code" w:hAnsi="Fira Code" w:cs="Courier New"/>
+          <w:color w:val="9876AA"/>
+          <w:sz w:val="20"/>
+          <w:szCs w:val="20"/>
+          <w:lang w:val="en-US"/>
+        </w:rPr>
+        <w:t>colorDetail</w:t>
       </w:r>
       <w:proofErr w:type="spellEnd"/>
       <w:r>
@@ -1404,19 +2433,49 @@
           <w:szCs w:val="20"/>
           <w:lang w:val="en-US"/>
         </w:rPr>
-        <w:t>c.</w:t>
-      </w:r>
-      <w:r>
-        <w:rPr>
-          <w:rFonts w:ascii="Fira Code" w:hAnsi="Fira Code" w:cs="Courier New"/>
-          <w:color w:val="9876AA"/>
-          <w:sz w:val="20"/>
-          <w:szCs w:val="20"/>
-          <w:lang w:val="en-US"/>
-        </w:rPr>
-        <w:t>nameClothes</w:t>
+        <w:t>td.</w:t>
+      </w:r>
+      <w:r>
+        <w:rPr>
+          <w:rFonts w:ascii="Fira Code" w:hAnsi="Fira Code" w:cs="Courier New"/>
+          <w:color w:val="9876AA"/>
+          <w:sz w:val="20"/>
+          <w:szCs w:val="20"/>
+          <w:lang w:val="en-US"/>
+        </w:rPr>
+        <w:t>nameType</w:t>
       </w:r>
       <w:proofErr w:type="spellEnd"/>
+      <w:r>
+        <w:rPr>
+          <w:rFonts w:ascii="Fira Code" w:hAnsi="Fira Code" w:cs="Courier New"/>
+          <w:color w:val="CC7832"/>
+          <w:sz w:val="20"/>
+          <w:szCs w:val="20"/>
+          <w:lang w:val="en-US"/>
+        </w:rPr>
+        <w:t xml:space="preserve">, </w:t>
+      </w:r>
+      <w:r>
+        <w:rPr>
+          <w:rFonts w:ascii="Fira Code" w:hAnsi="Fira Code" w:cs="Courier New"/>
+          <w:color w:val="A9B7C6"/>
+          <w:sz w:val="20"/>
+          <w:szCs w:val="20"/>
+          <w:lang w:val="en-US"/>
+        </w:rPr>
+        <w:t>td2.</w:t>
+      </w:r>
+      <w:r>
+        <w:rPr>
+          <w:rFonts w:ascii="Fira Code" w:hAnsi="Fira Code" w:cs="Courier New"/>
+          <w:color w:val="9876AA"/>
+          <w:sz w:val="20"/>
+          <w:szCs w:val="20"/>
+          <w:lang w:val="en-US"/>
+        </w:rPr>
+        <w:t>nameType</w:t>
+      </w:r>
       <w:r>
         <w:rPr>
           <w:rFonts w:ascii="Fira Code" w:hAnsi="Fira Code" w:cs="Courier New"/>
@@ -1438,40 +2497,16 @@
         </w:rPr>
         <w:t xml:space="preserve">from </w:t>
       </w:r>
-      <w:proofErr w:type="spellStart"/>
-      <w:r>
-        <w:rPr>
-          <w:rFonts w:ascii="Fira Code" w:hAnsi="Fira Code" w:cs="Courier New"/>
-          <w:color w:val="A9B7C6"/>
-          <w:sz w:val="20"/>
-          <w:szCs w:val="20"/>
-          <w:lang w:val="en-US"/>
-        </w:rPr>
-        <w:t>clothes_role</w:t>
-      </w:r>
-      <w:proofErr w:type="spellEnd"/>
-      <w:r>
-        <w:rPr>
-          <w:rFonts w:ascii="Fira Code" w:hAnsi="Fira Code" w:cs="Courier New"/>
-          <w:color w:val="A9B7C6"/>
-          <w:sz w:val="20"/>
-          <w:szCs w:val="20"/>
-          <w:lang w:val="en-US"/>
-        </w:rPr>
-        <w:t xml:space="preserve"> </w:t>
-      </w:r>
-      <w:proofErr w:type="spellStart"/>
-      <w:r>
-        <w:rPr>
-          <w:rFonts w:ascii="Fira Code" w:hAnsi="Fira Code" w:cs="Courier New"/>
-          <w:color w:val="A9B7C6"/>
-          <w:sz w:val="20"/>
-          <w:szCs w:val="20"/>
-          <w:lang w:val="en-US"/>
-        </w:rPr>
-        <w:t>cr</w:t>
-      </w:r>
-      <w:proofErr w:type="spellEnd"/>
+      <w:r>
+        <w:rPr>
+          <w:rFonts w:ascii="Fira Code" w:hAnsi="Fira Code" w:cs="Courier New"/>
+          <w:color w:val="A9B7C6"/>
+          <w:sz w:val="20"/>
+          <w:szCs w:val="20"/>
+          <w:lang w:val="en-US"/>
+        </w:rPr>
+        <w:t>clothes c</w:t>
+      </w:r>
       <w:r>
         <w:rPr>
           <w:rFonts w:ascii="Fira Code" w:hAnsi="Fira Code" w:cs="Courier New"/>
@@ -1491,18 +2526,42 @@
           <w:szCs w:val="20"/>
           <w:lang w:val="en-US"/>
         </w:rPr>
-        <w:t xml:space="preserve">right join </w:t>
-      </w:r>
-      <w:r>
-        <w:rPr>
-          <w:rFonts w:ascii="Fira Code" w:hAnsi="Fira Code" w:cs="Courier New"/>
-          <w:color w:val="A9B7C6"/>
-          <w:sz w:val="20"/>
-          <w:szCs w:val="20"/>
-          <w:lang w:val="en-US"/>
-        </w:rPr>
-        <w:t>clothes c</w:t>
-      </w:r>
+        <w:t xml:space="preserve">join </w:t>
+      </w:r>
+      <w:proofErr w:type="spellStart"/>
+      <w:r>
+        <w:rPr>
+          <w:rFonts w:ascii="Fira Code" w:hAnsi="Fira Code" w:cs="Courier New"/>
+          <w:color w:val="A9B7C6"/>
+          <w:sz w:val="20"/>
+          <w:szCs w:val="20"/>
+          <w:lang w:val="en-US"/>
+        </w:rPr>
+        <w:t>clothes_concrete_detail</w:t>
+      </w:r>
+      <w:proofErr w:type="spellEnd"/>
+      <w:r>
+        <w:rPr>
+          <w:rFonts w:ascii="Fira Code" w:hAnsi="Fira Code" w:cs="Courier New"/>
+          <w:color w:val="A9B7C6"/>
+          <w:sz w:val="20"/>
+          <w:szCs w:val="20"/>
+          <w:lang w:val="en-US"/>
+        </w:rPr>
+        <w:t xml:space="preserve"> </w:t>
+      </w:r>
+      <w:proofErr w:type="spellStart"/>
+      <w:r>
+        <w:rPr>
+          <w:rFonts w:ascii="Fira Code" w:hAnsi="Fira Code" w:cs="Courier New"/>
+          <w:color w:val="A9B7C6"/>
+          <w:sz w:val="20"/>
+          <w:szCs w:val="20"/>
+          <w:lang w:val="en-US"/>
+        </w:rPr>
+        <w:t>ccd</w:t>
+      </w:r>
+      <w:proofErr w:type="spellEnd"/>
       <w:r>
         <w:rPr>
           <w:rFonts w:ascii="Fira Code" w:hAnsi="Fira Code" w:cs="Courier New"/>
@@ -1533,7 +2592,7 @@
           <w:szCs w:val="20"/>
           <w:lang w:val="en-US"/>
         </w:rPr>
-        <w:t>cr.</w:t>
+        <w:t>c.</w:t>
       </w:r>
       <w:r>
         <w:rPr>
@@ -1575,7 +2634,7 @@
           <w:szCs w:val="20"/>
           <w:lang w:val="en-US"/>
         </w:rPr>
-        <w:t>c.</w:t>
+        <w:t>ccd.</w:t>
       </w:r>
       <w:r>
         <w:rPr>
@@ -1607,17 +2666,29 @@
           <w:szCs w:val="20"/>
           <w:lang w:val="en-US"/>
         </w:rPr>
-        <w:t xml:space="preserve">right join role </w:t>
-      </w:r>
-      <w:r>
-        <w:rPr>
-          <w:rFonts w:ascii="Fira Code" w:hAnsi="Fira Code" w:cs="Courier New"/>
-          <w:color w:val="A9B7C6"/>
-          <w:sz w:val="20"/>
-          <w:szCs w:val="20"/>
-          <w:lang w:val="en-US"/>
-        </w:rPr>
-        <w:t>r</w:t>
+        <w:t xml:space="preserve">join </w:t>
+      </w:r>
+      <w:proofErr w:type="spellStart"/>
+      <w:r>
+        <w:rPr>
+          <w:rFonts w:ascii="Fira Code" w:hAnsi="Fira Code" w:cs="Courier New"/>
+          <w:color w:val="A9B7C6"/>
+          <w:sz w:val="20"/>
+          <w:szCs w:val="20"/>
+          <w:lang w:val="en-US"/>
+        </w:rPr>
+        <w:t>concrete_detail</w:t>
+      </w:r>
+      <w:proofErr w:type="spellEnd"/>
+      <w:r>
+        <w:rPr>
+          <w:rFonts w:ascii="Fira Code" w:hAnsi="Fira Code" w:cs="Courier New"/>
+          <w:color w:val="A9B7C6"/>
+          <w:sz w:val="20"/>
+          <w:szCs w:val="20"/>
+          <w:lang w:val="en-US"/>
+        </w:rPr>
+        <w:t xml:space="preserve"> cd</w:t>
       </w:r>
       <w:r>
         <w:rPr>
@@ -1649,17 +2720,17 @@
           <w:szCs w:val="20"/>
           <w:lang w:val="en-US"/>
         </w:rPr>
-        <w:t>cr.</w:t>
-      </w:r>
-      <w:r>
-        <w:rPr>
-          <w:rFonts w:ascii="Fira Code" w:hAnsi="Fira Code" w:cs="Courier New"/>
-          <w:color w:val="9876AA"/>
-          <w:sz w:val="20"/>
-          <w:szCs w:val="20"/>
-          <w:lang w:val="en-US"/>
-        </w:rPr>
-        <w:t>id_role</w:t>
+        <w:t>ccd.</w:t>
+      </w:r>
+      <w:r>
+        <w:rPr>
+          <w:rFonts w:ascii="Fira Code" w:hAnsi="Fira Code" w:cs="Courier New"/>
+          <w:color w:val="9876AA"/>
+          <w:sz w:val="20"/>
+          <w:szCs w:val="20"/>
+          <w:lang w:val="en-US"/>
+        </w:rPr>
+        <w:t>id_concrete_detail</w:t>
       </w:r>
       <w:proofErr w:type="spellEnd"/>
       <w:r>
@@ -1691,17 +2762,17 @@
           <w:szCs w:val="20"/>
           <w:lang w:val="en-US"/>
         </w:rPr>
-        <w:t>r.</w:t>
-      </w:r>
-      <w:r>
-        <w:rPr>
-          <w:rFonts w:ascii="Fira Code" w:hAnsi="Fira Code" w:cs="Courier New"/>
-          <w:color w:val="9876AA"/>
-          <w:sz w:val="20"/>
-          <w:szCs w:val="20"/>
-          <w:lang w:val="en-US"/>
-        </w:rPr>
-        <w:t>id_role</w:t>
+        <w:t>cd.</w:t>
+      </w:r>
+      <w:r>
+        <w:rPr>
+          <w:rFonts w:ascii="Fira Code" w:hAnsi="Fira Code" w:cs="Courier New"/>
+          <w:color w:val="9876AA"/>
+          <w:sz w:val="20"/>
+          <w:szCs w:val="20"/>
+          <w:lang w:val="en-US"/>
+        </w:rPr>
+        <w:t>id_concrete_detail</w:t>
       </w:r>
       <w:proofErr w:type="spellEnd"/>
       <w:r>
@@ -1723,17 +2794,29 @@
           <w:szCs w:val="20"/>
           <w:lang w:val="en-US"/>
         </w:rPr>
-        <w:t xml:space="preserve">right join </w:t>
-      </w:r>
-      <w:r>
-        <w:rPr>
-          <w:rFonts w:ascii="Fira Code" w:hAnsi="Fira Code" w:cs="Courier New"/>
-          <w:color w:val="A9B7C6"/>
-          <w:sz w:val="20"/>
-          <w:szCs w:val="20"/>
-          <w:lang w:val="en-US"/>
-        </w:rPr>
-        <w:t>performance p</w:t>
+        <w:t xml:space="preserve">join </w:t>
+      </w:r>
+      <w:proofErr w:type="spellStart"/>
+      <w:r>
+        <w:rPr>
+          <w:rFonts w:ascii="Fira Code" w:hAnsi="Fira Code" w:cs="Courier New"/>
+          <w:color w:val="A9B7C6"/>
+          <w:sz w:val="20"/>
+          <w:szCs w:val="20"/>
+          <w:lang w:val="en-US"/>
+        </w:rPr>
+        <w:t>type_detail</w:t>
+      </w:r>
+      <w:proofErr w:type="spellEnd"/>
+      <w:r>
+        <w:rPr>
+          <w:rFonts w:ascii="Fira Code" w:hAnsi="Fira Code" w:cs="Courier New"/>
+          <w:color w:val="A9B7C6"/>
+          <w:sz w:val="20"/>
+          <w:szCs w:val="20"/>
+          <w:lang w:val="en-US"/>
+        </w:rPr>
+        <w:t xml:space="preserve"> td</w:t>
       </w:r>
       <w:r>
         <w:rPr>
@@ -1765,17 +2848,17 @@
           <w:szCs w:val="20"/>
           <w:lang w:val="en-US"/>
         </w:rPr>
-        <w:t>r.</w:t>
-      </w:r>
-      <w:r>
-        <w:rPr>
-          <w:rFonts w:ascii="Fira Code" w:hAnsi="Fira Code" w:cs="Courier New"/>
-          <w:color w:val="9876AA"/>
-          <w:sz w:val="20"/>
-          <w:szCs w:val="20"/>
-          <w:lang w:val="en-US"/>
-        </w:rPr>
-        <w:t>id_performance</w:t>
+        <w:t>cd.</w:t>
+      </w:r>
+      <w:r>
+        <w:rPr>
+          <w:rFonts w:ascii="Fira Code" w:hAnsi="Fira Code" w:cs="Courier New"/>
+          <w:color w:val="9876AA"/>
+          <w:sz w:val="20"/>
+          <w:szCs w:val="20"/>
+          <w:lang w:val="en-US"/>
+        </w:rPr>
+        <w:t>id_type_detail</w:t>
       </w:r>
       <w:proofErr w:type="spellEnd"/>
       <w:r>
@@ -1807,19 +2890,353 @@
           <w:szCs w:val="20"/>
           <w:lang w:val="en-US"/>
         </w:rPr>
-        <w:t>p.</w:t>
-      </w:r>
-      <w:r>
-        <w:rPr>
-          <w:rFonts w:ascii="Fira Code" w:hAnsi="Fira Code" w:cs="Courier New"/>
-          <w:color w:val="9876AA"/>
-          <w:sz w:val="20"/>
-          <w:szCs w:val="20"/>
-          <w:lang w:val="en-US"/>
-        </w:rPr>
-        <w:t>id_performance</w:t>
+        <w:t>td.</w:t>
+      </w:r>
+      <w:r>
+        <w:rPr>
+          <w:rFonts w:ascii="Fira Code" w:hAnsi="Fira Code" w:cs="Courier New"/>
+          <w:color w:val="9876AA"/>
+          <w:sz w:val="20"/>
+          <w:szCs w:val="20"/>
+          <w:lang w:val="en-US"/>
+        </w:rPr>
+        <w:t>id_type_detail</w:t>
       </w:r>
       <w:proofErr w:type="spellEnd"/>
+      <w:r>
+        <w:rPr>
+          <w:rFonts w:ascii="Fira Code" w:hAnsi="Fira Code" w:cs="Courier New"/>
+          <w:color w:val="9876AA"/>
+          <w:sz w:val="20"/>
+          <w:szCs w:val="20"/>
+          <w:lang w:val="en-US"/>
+        </w:rPr>
+        <w:br/>
+      </w:r>
+      <w:r>
+        <w:rPr>
+          <w:rFonts w:ascii="Fira Code" w:hAnsi="Fira Code" w:cs="Courier New"/>
+          <w:color w:val="9876AA"/>
+          <w:sz w:val="20"/>
+          <w:szCs w:val="20"/>
+          <w:lang w:val="en-US"/>
+        </w:rPr>
+        <w:br/>
+        <w:t xml:space="preserve">        </w:t>
+      </w:r>
+      <w:r>
+        <w:rPr>
+          <w:rFonts w:ascii="Fira Code" w:hAnsi="Fira Code" w:cs="Courier New"/>
+          <w:color w:val="CC7832"/>
+          <w:sz w:val="20"/>
+          <w:szCs w:val="20"/>
+          <w:lang w:val="en-US"/>
+        </w:rPr>
+        <w:t xml:space="preserve">join </w:t>
+      </w:r>
+      <w:proofErr w:type="spellStart"/>
+      <w:r>
+        <w:rPr>
+          <w:rFonts w:ascii="Fira Code" w:hAnsi="Fira Code" w:cs="Courier New"/>
+          <w:color w:val="A9B7C6"/>
+          <w:sz w:val="20"/>
+          <w:szCs w:val="20"/>
+          <w:lang w:val="en-US"/>
+        </w:rPr>
+        <w:t>clothes_concrete_detail</w:t>
+      </w:r>
+      <w:proofErr w:type="spellEnd"/>
+      <w:r>
+        <w:rPr>
+          <w:rFonts w:ascii="Fira Code" w:hAnsi="Fira Code" w:cs="Courier New"/>
+          <w:color w:val="A9B7C6"/>
+          <w:sz w:val="20"/>
+          <w:szCs w:val="20"/>
+          <w:lang w:val="en-US"/>
+        </w:rPr>
+        <w:t xml:space="preserve"> ccd2</w:t>
+      </w:r>
+      <w:r>
+        <w:rPr>
+          <w:rFonts w:ascii="Fira Code" w:hAnsi="Fira Code" w:cs="Courier New"/>
+          <w:color w:val="A9B7C6"/>
+          <w:sz w:val="20"/>
+          <w:szCs w:val="20"/>
+          <w:lang w:val="en-US"/>
+        </w:rPr>
+        <w:br/>
+        <w:t xml:space="preserve">            </w:t>
+      </w:r>
+      <w:r>
+        <w:rPr>
+          <w:rFonts w:ascii="Fira Code" w:hAnsi="Fira Code" w:cs="Courier New"/>
+          <w:color w:val="CC7832"/>
+          <w:sz w:val="20"/>
+          <w:szCs w:val="20"/>
+          <w:lang w:val="en-US"/>
+        </w:rPr>
+        <w:t xml:space="preserve">on </w:t>
+      </w:r>
+      <w:proofErr w:type="spellStart"/>
+      <w:r>
+        <w:rPr>
+          <w:rFonts w:ascii="Fira Code" w:hAnsi="Fira Code" w:cs="Courier New"/>
+          <w:color w:val="A9B7C6"/>
+          <w:sz w:val="20"/>
+          <w:szCs w:val="20"/>
+          <w:lang w:val="en-US"/>
+        </w:rPr>
+        <w:t>c.</w:t>
+      </w:r>
+      <w:r>
+        <w:rPr>
+          <w:rFonts w:ascii="Fira Code" w:hAnsi="Fira Code" w:cs="Courier New"/>
+          <w:color w:val="9876AA"/>
+          <w:sz w:val="20"/>
+          <w:szCs w:val="20"/>
+          <w:lang w:val="en-US"/>
+        </w:rPr>
+        <w:t>id_clothes</w:t>
+      </w:r>
+      <w:proofErr w:type="spellEnd"/>
+      <w:r>
+        <w:rPr>
+          <w:rFonts w:ascii="Fira Code" w:hAnsi="Fira Code" w:cs="Courier New"/>
+          <w:color w:val="9876AA"/>
+          <w:sz w:val="20"/>
+          <w:szCs w:val="20"/>
+          <w:lang w:val="en-US"/>
+        </w:rPr>
+        <w:t xml:space="preserve"> </w:t>
+      </w:r>
+      <w:r>
+        <w:rPr>
+          <w:rFonts w:ascii="Fira Code" w:hAnsi="Fira Code" w:cs="Courier New"/>
+          <w:color w:val="A9B7C6"/>
+          <w:sz w:val="20"/>
+          <w:szCs w:val="20"/>
+          <w:lang w:val="en-US"/>
+        </w:rPr>
+        <w:t>= ccd2.</w:t>
+      </w:r>
+      <w:r>
+        <w:rPr>
+          <w:rFonts w:ascii="Fira Code" w:hAnsi="Fira Code" w:cs="Courier New"/>
+          <w:color w:val="9876AA"/>
+          <w:sz w:val="20"/>
+          <w:szCs w:val="20"/>
+          <w:lang w:val="en-US"/>
+        </w:rPr>
+        <w:t>id_clothes</w:t>
+      </w:r>
+      <w:r>
+        <w:rPr>
+          <w:rFonts w:ascii="Fira Code" w:hAnsi="Fira Code" w:cs="Courier New"/>
+          <w:color w:val="9876AA"/>
+          <w:sz w:val="20"/>
+          <w:szCs w:val="20"/>
+          <w:lang w:val="en-US"/>
+        </w:rPr>
+        <w:br/>
+        <w:t xml:space="preserve">        </w:t>
+      </w:r>
+      <w:r>
+        <w:rPr>
+          <w:rFonts w:ascii="Fira Code" w:hAnsi="Fira Code" w:cs="Courier New"/>
+          <w:color w:val="CC7832"/>
+          <w:sz w:val="20"/>
+          <w:szCs w:val="20"/>
+          <w:lang w:val="en-US"/>
+        </w:rPr>
+        <w:t xml:space="preserve">join </w:t>
+      </w:r>
+      <w:proofErr w:type="spellStart"/>
+      <w:r>
+        <w:rPr>
+          <w:rFonts w:ascii="Fira Code" w:hAnsi="Fira Code" w:cs="Courier New"/>
+          <w:color w:val="A9B7C6"/>
+          <w:sz w:val="20"/>
+          <w:szCs w:val="20"/>
+          <w:lang w:val="en-US"/>
+        </w:rPr>
+        <w:t>concrete_detail</w:t>
+      </w:r>
+      <w:proofErr w:type="spellEnd"/>
+      <w:r>
+        <w:rPr>
+          <w:rFonts w:ascii="Fira Code" w:hAnsi="Fira Code" w:cs="Courier New"/>
+          <w:color w:val="A9B7C6"/>
+          <w:sz w:val="20"/>
+          <w:szCs w:val="20"/>
+          <w:lang w:val="en-US"/>
+        </w:rPr>
+        <w:t xml:space="preserve"> cd2</w:t>
+      </w:r>
+      <w:r>
+        <w:rPr>
+          <w:rFonts w:ascii="Fira Code" w:hAnsi="Fira Code" w:cs="Courier New"/>
+          <w:color w:val="A9B7C6"/>
+          <w:sz w:val="20"/>
+          <w:szCs w:val="20"/>
+          <w:lang w:val="en-US"/>
+        </w:rPr>
+        <w:br/>
+        <w:t xml:space="preserve">            </w:t>
+      </w:r>
+      <w:r>
+        <w:rPr>
+          <w:rFonts w:ascii="Fira Code" w:hAnsi="Fira Code" w:cs="Courier New"/>
+          <w:color w:val="CC7832"/>
+          <w:sz w:val="20"/>
+          <w:szCs w:val="20"/>
+          <w:lang w:val="en-US"/>
+        </w:rPr>
+        <w:t xml:space="preserve">on </w:t>
+      </w:r>
+      <w:r>
+        <w:rPr>
+          <w:rFonts w:ascii="Fira Code" w:hAnsi="Fira Code" w:cs="Courier New"/>
+          <w:color w:val="A9B7C6"/>
+          <w:sz w:val="20"/>
+          <w:szCs w:val="20"/>
+          <w:lang w:val="en-US"/>
+        </w:rPr>
+        <w:t>ccd2.</w:t>
+      </w:r>
+      <w:r>
+        <w:rPr>
+          <w:rFonts w:ascii="Fira Code" w:hAnsi="Fira Code" w:cs="Courier New"/>
+          <w:color w:val="9876AA"/>
+          <w:sz w:val="20"/>
+          <w:szCs w:val="20"/>
+          <w:lang w:val="en-US"/>
+        </w:rPr>
+        <w:t xml:space="preserve">id_concrete_detail </w:t>
+      </w:r>
+      <w:r>
+        <w:rPr>
+          <w:rFonts w:ascii="Fira Code" w:hAnsi="Fira Code" w:cs="Courier New"/>
+          <w:color w:val="A9B7C6"/>
+          <w:sz w:val="20"/>
+          <w:szCs w:val="20"/>
+          <w:lang w:val="en-US"/>
+        </w:rPr>
+        <w:t>= cd2.</w:t>
+      </w:r>
+      <w:r>
+        <w:rPr>
+          <w:rFonts w:ascii="Fira Code" w:hAnsi="Fira Code" w:cs="Courier New"/>
+          <w:color w:val="9876AA"/>
+          <w:sz w:val="20"/>
+          <w:szCs w:val="20"/>
+          <w:lang w:val="en-US"/>
+        </w:rPr>
+        <w:t>id_concrete_detail</w:t>
+      </w:r>
+      <w:r>
+        <w:rPr>
+          <w:rFonts w:ascii="Fira Code" w:hAnsi="Fira Code" w:cs="Courier New"/>
+          <w:color w:val="9876AA"/>
+          <w:sz w:val="20"/>
+          <w:szCs w:val="20"/>
+          <w:lang w:val="en-US"/>
+        </w:rPr>
+        <w:br/>
+        <w:t xml:space="preserve">        </w:t>
+      </w:r>
+      <w:r>
+        <w:rPr>
+          <w:rFonts w:ascii="Fira Code" w:hAnsi="Fira Code" w:cs="Courier New"/>
+          <w:color w:val="CC7832"/>
+          <w:sz w:val="20"/>
+          <w:szCs w:val="20"/>
+          <w:lang w:val="en-US"/>
+        </w:rPr>
+        <w:t xml:space="preserve">join </w:t>
+      </w:r>
+      <w:proofErr w:type="spellStart"/>
+      <w:r>
+        <w:rPr>
+          <w:rFonts w:ascii="Fira Code" w:hAnsi="Fira Code" w:cs="Courier New"/>
+          <w:color w:val="A9B7C6"/>
+          <w:sz w:val="20"/>
+          <w:szCs w:val="20"/>
+          <w:lang w:val="en-US"/>
+        </w:rPr>
+        <w:t>type_detail</w:t>
+      </w:r>
+      <w:proofErr w:type="spellEnd"/>
+      <w:r>
+        <w:rPr>
+          <w:rFonts w:ascii="Fira Code" w:hAnsi="Fira Code" w:cs="Courier New"/>
+          <w:color w:val="A9B7C6"/>
+          <w:sz w:val="20"/>
+          <w:szCs w:val="20"/>
+          <w:lang w:val="en-US"/>
+        </w:rPr>
+        <w:t xml:space="preserve"> td2</w:t>
+      </w:r>
+      <w:r>
+        <w:rPr>
+          <w:rFonts w:ascii="Fira Code" w:hAnsi="Fira Code" w:cs="Courier New"/>
+          <w:color w:val="A9B7C6"/>
+          <w:sz w:val="20"/>
+          <w:szCs w:val="20"/>
+          <w:lang w:val="en-US"/>
+        </w:rPr>
+        <w:br/>
+        <w:t xml:space="preserve">            </w:t>
+      </w:r>
+      <w:r>
+        <w:rPr>
+          <w:rFonts w:ascii="Fira Code" w:hAnsi="Fira Code" w:cs="Courier New"/>
+          <w:color w:val="CC7832"/>
+          <w:sz w:val="20"/>
+          <w:szCs w:val="20"/>
+          <w:lang w:val="en-US"/>
+        </w:rPr>
+        <w:t xml:space="preserve">on </w:t>
+      </w:r>
+      <w:r>
+        <w:rPr>
+          <w:rFonts w:ascii="Fira Code" w:hAnsi="Fira Code" w:cs="Courier New"/>
+          <w:color w:val="A9B7C6"/>
+          <w:sz w:val="20"/>
+          <w:szCs w:val="20"/>
+          <w:lang w:val="en-US"/>
+        </w:rPr>
+        <w:t>cd2.</w:t>
+      </w:r>
+      <w:r>
+        <w:rPr>
+          <w:rFonts w:ascii="Fira Code" w:hAnsi="Fira Code" w:cs="Courier New"/>
+          <w:color w:val="9876AA"/>
+          <w:sz w:val="20"/>
+          <w:szCs w:val="20"/>
+          <w:lang w:val="en-US"/>
+        </w:rPr>
+        <w:t xml:space="preserve">id_type_detail </w:t>
+      </w:r>
+      <w:r>
+        <w:rPr>
+          <w:rFonts w:ascii="Fira Code" w:hAnsi="Fira Code" w:cs="Courier New"/>
+          <w:color w:val="A9B7C6"/>
+          <w:sz w:val="20"/>
+          <w:szCs w:val="20"/>
+          <w:lang w:val="en-US"/>
+        </w:rPr>
+        <w:t>= td2.</w:t>
+      </w:r>
+      <w:r>
+        <w:rPr>
+          <w:rFonts w:ascii="Fira Code" w:hAnsi="Fira Code" w:cs="Courier New"/>
+          <w:color w:val="9876AA"/>
+          <w:sz w:val="20"/>
+          <w:szCs w:val="20"/>
+          <w:lang w:val="en-US"/>
+        </w:rPr>
+        <w:t>id_type_detail</w:t>
+      </w:r>
       <w:r>
         <w:rPr>
           <w:rFonts w:ascii="Fira Code" w:hAnsi="Fira Code" w:cs="Courier New"/>
@@ -1865,12 +3282,22 @@
       <w:r>
         <w:rPr>
           <w:rFonts w:ascii="Fira Code" w:hAnsi="Fira Code" w:cs="Courier New"/>
-          <w:color w:val="9876AA"/>
-          <w:sz w:val="20"/>
-          <w:szCs w:val="20"/>
-          <w:lang w:val="en-US"/>
-        </w:rPr>
-        <w:t>nameClothes</w:t>
+          <w:color w:val="A9B7C6"/>
+          <w:sz w:val="20"/>
+          <w:szCs w:val="20"/>
+          <w:lang w:val="en-US"/>
+        </w:rPr>
+        <w:t>TD.</w:t>
+      </w:r>
+      <w:r>
+        <w:rPr>
+          <w:rFonts w:ascii="Fira Code" w:hAnsi="Fira Code" w:cs="Courier New"/>
+          <w:color w:val="9876AA"/>
+          <w:sz w:val="20"/>
+          <w:szCs w:val="20"/>
+          <w:lang w:val="en-US"/>
+        </w:rPr>
+        <w:t>nameType</w:t>
       </w:r>
       <w:proofErr w:type="spellEnd"/>
       <w:r>
@@ -1891,7 +3318,7 @@
           <w:szCs w:val="20"/>
           <w:lang w:val="en-US"/>
         </w:rPr>
-        <w:t xml:space="preserve">LIKE </w:t>
+        <w:t xml:space="preserve">like </w:t>
       </w:r>
       <w:r>
         <w:rPr>
@@ -1910,7 +3337,7 @@
           <w:sz w:val="20"/>
           <w:szCs w:val="20"/>
         </w:rPr>
-        <w:t>принц</w:t>
+        <w:t>плащ</w:t>
       </w:r>
       <w:r>
         <w:rPr>
@@ -1920,17 +3347,107 @@
           <w:szCs w:val="20"/>
           <w:lang w:val="en-US"/>
         </w:rPr>
+        <w:t xml:space="preserve">%' </w:t>
+      </w:r>
+      <w:r>
+        <w:rPr>
+          <w:rFonts w:ascii="Fira Code" w:hAnsi="Fira Code" w:cs="Courier New"/>
+          <w:color w:val="CC7832"/>
+          <w:sz w:val="20"/>
+          <w:szCs w:val="20"/>
+          <w:lang w:val="en-US"/>
+        </w:rPr>
+        <w:t>and</w:t>
+      </w:r>
+      <w:r>
+        <w:rPr>
+          <w:rFonts w:ascii="Fira Code" w:hAnsi="Fira Code" w:cs="Courier New"/>
+          <w:color w:val="CC7832"/>
+          <w:sz w:val="20"/>
+          <w:szCs w:val="20"/>
+          <w:lang w:val="en-US"/>
+        </w:rPr>
+        <w:br/>
+        <w:t xml:space="preserve">          </w:t>
+      </w:r>
+      <w:r>
+        <w:rPr>
+          <w:rFonts w:ascii="Fira Code" w:hAnsi="Fira Code" w:cs="Courier New"/>
+          <w:color w:val="FFC66D"/>
+          <w:sz w:val="20"/>
+          <w:szCs w:val="20"/>
+          <w:lang w:val="en-US"/>
+        </w:rPr>
+        <w:t>LOWER</w:t>
+      </w:r>
+      <w:r>
+        <w:rPr>
+          <w:rFonts w:ascii="Fira Code" w:hAnsi="Fira Code" w:cs="Courier New"/>
+          <w:color w:val="A9B7C6"/>
+          <w:sz w:val="20"/>
+          <w:szCs w:val="20"/>
+          <w:lang w:val="en-US"/>
+        </w:rPr>
+        <w:t>(TD2.</w:t>
+      </w:r>
+      <w:r>
+        <w:rPr>
+          <w:rFonts w:ascii="Fira Code" w:hAnsi="Fira Code" w:cs="Courier New"/>
+          <w:color w:val="9876AA"/>
+          <w:sz w:val="20"/>
+          <w:szCs w:val="20"/>
+          <w:lang w:val="en-US"/>
+        </w:rPr>
+        <w:t>nameType</w:t>
+      </w:r>
+      <w:r>
+        <w:rPr>
+          <w:rFonts w:ascii="Fira Code" w:hAnsi="Fira Code" w:cs="Courier New"/>
+          <w:color w:val="A9B7C6"/>
+          <w:sz w:val="20"/>
+          <w:szCs w:val="20"/>
+          <w:lang w:val="en-US"/>
+        </w:rPr>
+        <w:t xml:space="preserve">) </w:t>
+      </w:r>
+      <w:r>
+        <w:rPr>
+          <w:rFonts w:ascii="Fira Code" w:hAnsi="Fira Code" w:cs="Courier New"/>
+          <w:color w:val="CC7832"/>
+          <w:sz w:val="20"/>
+          <w:szCs w:val="20"/>
+          <w:lang w:val="en-US"/>
+        </w:rPr>
+        <w:t xml:space="preserve">like </w:t>
+      </w:r>
+      <w:r>
+        <w:rPr>
+          <w:rFonts w:ascii="Fira Code" w:hAnsi="Fira Code" w:cs="Courier New"/>
+          <w:color w:val="6A8759"/>
+          <w:sz w:val="20"/>
+          <w:szCs w:val="20"/>
+          <w:lang w:val="en-US"/>
+        </w:rPr>
+        <w:t>'%</w:t>
+      </w:r>
+      <w:r>
+        <w:rPr>
+          <w:rFonts w:ascii="Fira Code" w:hAnsi="Fira Code" w:cs="Courier New"/>
+          <w:color w:val="6A8759"/>
+          <w:sz w:val="20"/>
+          <w:szCs w:val="20"/>
+        </w:rPr>
+        <w:t>штаны</w:t>
+      </w:r>
+      <w:r>
+        <w:rPr>
+          <w:rFonts w:ascii="Fira Code" w:hAnsi="Fira Code" w:cs="Courier New"/>
+          <w:color w:val="6A8759"/>
+          <w:sz w:val="20"/>
+          <w:szCs w:val="20"/>
+          <w:lang w:val="en-US"/>
+        </w:rPr>
         <w:t>%'</w:t>
-      </w:r>
-      <w:r>
-        <w:rPr>
-          <w:rFonts w:ascii="Fira Code" w:hAnsi="Fira Code" w:cs="Courier New"/>
-          <w:color w:val="6A8759"/>
-          <w:sz w:val="20"/>
-          <w:szCs w:val="20"/>
-          <w:lang w:val="en-US"/>
-        </w:rPr>
-        <w:br/>
       </w:r>
       <w:r>
         <w:rPr>
@@ -1945,7 +3462,6 @@
     </w:p>
     <w:p>
       <w:pPr>
-        <w:ind w:right="-1"/>
         <w:rPr>
           <w:lang w:val="en-US"/>
         </w:rPr>
@@ -1953,43 +3469,32 @@
     </w:p>
     <w:p>
       <w:pPr>
-        <w:pStyle w:val="5"/>
+        <w:pStyle w:val="6"/>
         <w:rPr>
           <w:lang w:val="en-US"/>
         </w:rPr>
       </w:pPr>
       <w:r>
         <w:t>Ответ</w:t>
-      </w:r>
-      <w:r>
-        <w:rPr>
-          <w:lang w:val="en-US"/>
-        </w:rPr>
-        <w:t xml:space="preserve"> </w:t>
-      </w:r>
-      <w:r>
-        <w:t>а</w:t>
       </w:r>
     </w:p>
     <w:p>
       <w:pPr>
-        <w:ind w:right="-1"/>
-        <w:rPr>
-          <w:rFonts w:ascii="Consolas" w:hAnsi="Consolas"/>
-          <w:lang w:val="en-US"/>
-        </w:rPr>
-      </w:pPr>
-      <w:r>
-        <w:rPr>
-          <w:rFonts w:ascii="Consolas" w:hAnsi="Consolas"/>
-          <w:lang w:val="en-US"/>
-        </w:rPr>
-        <w:t>+-----------------------+-----------+---------------+</w:t>
+        <w:rPr>
+          <w:rFonts w:ascii="Consolas" w:hAnsi="Consolas"/>
+          <w:lang w:val="en-US"/>
+        </w:rPr>
+      </w:pPr>
+      <w:r>
+        <w:rPr>
+          <w:rFonts w:ascii="Consolas" w:hAnsi="Consolas"/>
+          <w:lang w:val="en-US"/>
+        </w:rPr>
+        <w:t>+----------------+-----------+--------+--------+</w:t>
       </w:r>
     </w:p>
     <w:p>
       <w:pPr>
-        <w:ind w:right="-1"/>
         <w:rPr>
           <w:rFonts w:ascii="Consolas" w:hAnsi="Consolas"/>
           <w:lang w:val="en-US"/>
@@ -2008,7 +3513,7 @@
           <w:rFonts w:ascii="Consolas" w:hAnsi="Consolas"/>
           <w:lang w:val="en-US"/>
         </w:rPr>
-        <w:t>namePerformance</w:t>
+        <w:t>nameClothes</w:t>
       </w:r>
       <w:proofErr w:type="spellEnd"/>
       <w:r>
@@ -2016,7 +3521,7 @@
           <w:rFonts w:ascii="Consolas" w:hAnsi="Consolas"/>
           <w:lang w:val="en-US"/>
         </w:rPr>
-        <w:t xml:space="preserve">        |</w:t>
+        <w:t xml:space="preserve">     |</w:t>
       </w:r>
       <w:proofErr w:type="spellStart"/>
       <w:r>
@@ -2024,7 +3529,7 @@
           <w:rFonts w:ascii="Consolas" w:hAnsi="Consolas"/>
           <w:lang w:val="en-US"/>
         </w:rPr>
-        <w:t>nameRole</w:t>
+        <w:t>colorDetail|nameType|nameType</w:t>
       </w:r>
       <w:proofErr w:type="spellEnd"/>
       <w:r>
@@ -2032,63 +3537,51 @@
           <w:rFonts w:ascii="Consolas" w:hAnsi="Consolas"/>
           <w:lang w:val="en-US"/>
         </w:rPr>
-        <w:t xml:space="preserve">   |</w:t>
-      </w:r>
-      <w:proofErr w:type="spellStart"/>
-      <w:r>
-        <w:rPr>
-          <w:rFonts w:ascii="Consolas" w:hAnsi="Consolas"/>
-          <w:lang w:val="en-US"/>
-        </w:rPr>
-        <w:t>nameClothes</w:t>
-      </w:r>
-      <w:proofErr w:type="spellEnd"/>
-      <w:r>
-        <w:rPr>
-          <w:rFonts w:ascii="Consolas" w:hAnsi="Consolas"/>
-          <w:lang w:val="en-US"/>
-        </w:rPr>
-        <w:t xml:space="preserve">    |</w:t>
+        <w:t>|</w:t>
       </w:r>
     </w:p>
     <w:p>
       <w:pPr>
-        <w:ind w:right="-1"/>
-        <w:rPr>
-          <w:rFonts w:ascii="Consolas" w:hAnsi="Consolas"/>
-        </w:rPr>
-      </w:pPr>
-      <w:r>
-        <w:rPr>
-          <w:rFonts w:ascii="Consolas" w:hAnsi="Consolas"/>
-        </w:rPr>
-        <w:t>+-----------------------+-----------+---------------+</w:t>
+        <w:rPr>
+          <w:rFonts w:ascii="Consolas" w:hAnsi="Consolas"/>
+          <w:lang w:val="en-US"/>
+        </w:rPr>
+      </w:pPr>
+      <w:r>
+        <w:rPr>
+          <w:rFonts w:ascii="Consolas" w:hAnsi="Consolas"/>
+          <w:lang w:val="en-US"/>
+        </w:rPr>
+        <w:t>+----------------+-----------+--------+--------+</w:t>
       </w:r>
     </w:p>
     <w:p>
       <w:pPr>
-        <w:ind w:right="-1"/>
-        <w:rPr>
-          <w:rFonts w:ascii="Consolas" w:hAnsi="Consolas"/>
-        </w:rPr>
-      </w:pPr>
-      <w:r>
-        <w:rPr>
-          <w:rFonts w:ascii="Consolas" w:hAnsi="Consolas"/>
-        </w:rPr>
-        <w:t xml:space="preserve">|Представление с </w:t>
+        <w:rPr>
+          <w:rFonts w:ascii="Consolas" w:hAnsi="Consolas"/>
+          <w:lang w:val="en-US"/>
+        </w:rPr>
+      </w:pPr>
+      <w:r>
+        <w:rPr>
+          <w:rFonts w:ascii="Consolas" w:hAnsi="Consolas"/>
+          <w:lang w:val="en-US"/>
+        </w:rPr>
+        <w:t>|</w:t>
       </w:r>
       <w:proofErr w:type="spellStart"/>
       <w:r>
         <w:rPr>
           <w:rFonts w:ascii="Consolas" w:hAnsi="Consolas"/>
-        </w:rPr>
-        <w:t>принцем|Роль</w:t>
+          <w:lang w:val="en-US"/>
+        </w:rPr>
+        <w:t>Маленький</w:t>
       </w:r>
       <w:proofErr w:type="spellEnd"/>
       <w:r>
         <w:rPr>
           <w:rFonts w:ascii="Consolas" w:hAnsi="Consolas"/>
+          <w:lang w:val="en-US"/>
         </w:rPr>
         <w:t xml:space="preserve"> </w:t>
       </w:r>
@@ -2096,31 +3589,92 @@
       <w:r>
         <w:rPr>
           <w:rFonts w:ascii="Consolas" w:hAnsi="Consolas"/>
-        </w:rPr>
-        <w:t>принца|Маленький</w:t>
+          <w:lang w:val="en-US"/>
+        </w:rPr>
+        <w:t>принц</w:t>
       </w:r>
       <w:proofErr w:type="spellEnd"/>
       <w:r>
         <w:rPr>
           <w:rFonts w:ascii="Consolas" w:hAnsi="Consolas"/>
-        </w:rPr>
-        <w:t xml:space="preserve"> принц|</w:t>
+          <w:lang w:val="en-US"/>
+        </w:rPr>
+        <w:t xml:space="preserve"> |</w:t>
+      </w:r>
+      <w:proofErr w:type="spellStart"/>
+      <w:r>
+        <w:rPr>
+          <w:rFonts w:ascii="Consolas" w:hAnsi="Consolas"/>
+          <w:lang w:val="en-US"/>
+        </w:rPr>
+        <w:t>Черный</w:t>
+      </w:r>
+      <w:proofErr w:type="spellEnd"/>
+      <w:r>
+        <w:rPr>
+          <w:rFonts w:ascii="Consolas" w:hAnsi="Consolas"/>
+          <w:lang w:val="en-US"/>
+        </w:rPr>
+        <w:t xml:space="preserve">     |</w:t>
+      </w:r>
+      <w:proofErr w:type="spellStart"/>
+      <w:r>
+        <w:rPr>
+          <w:rFonts w:ascii="Consolas" w:hAnsi="Consolas"/>
+          <w:lang w:val="en-US"/>
+        </w:rPr>
+        <w:t>Плащ</w:t>
+      </w:r>
+      <w:proofErr w:type="spellEnd"/>
+      <w:r>
+        <w:rPr>
+          <w:rFonts w:ascii="Consolas" w:hAnsi="Consolas"/>
+          <w:lang w:val="en-US"/>
+        </w:rPr>
+        <w:t xml:space="preserve">    |</w:t>
+      </w:r>
+      <w:proofErr w:type="spellStart"/>
+      <w:r>
+        <w:rPr>
+          <w:rFonts w:ascii="Consolas" w:hAnsi="Consolas"/>
+          <w:lang w:val="en-US"/>
+        </w:rPr>
+        <w:t>Штаны</w:t>
+      </w:r>
+      <w:proofErr w:type="spellEnd"/>
+      <w:r>
+        <w:rPr>
+          <w:rFonts w:ascii="Consolas" w:hAnsi="Consolas"/>
+          <w:lang w:val="en-US"/>
+        </w:rPr>
+        <w:t xml:space="preserve">   |</w:t>
       </w:r>
     </w:p>
     <w:p>
       <w:pPr>
-        <w:ind w:right="-1"/>
-        <w:rPr>
-          <w:rFonts w:ascii="Consolas" w:hAnsi="Consolas"/>
-          <w:lang w:val="en-US"/>
-        </w:rPr>
-      </w:pPr>
-      <w:r>
-        <w:rPr>
-          <w:rFonts w:ascii="Consolas" w:hAnsi="Consolas"/>
-          <w:lang w:val="en-US"/>
-        </w:rPr>
-        <w:t>+-----------------------+-----------+---------------+</w:t>
+        <w:rPr>
+          <w:rFonts w:ascii="Consolas" w:hAnsi="Consolas"/>
+        </w:rPr>
+      </w:pPr>
+      <w:r>
+        <w:rPr>
+          <w:rFonts w:ascii="Consolas" w:hAnsi="Consolas"/>
+        </w:rPr>
+        <w:t xml:space="preserve">|Маленький </w:t>
+      </w:r>
+      <w:proofErr w:type="spellStart"/>
+      <w:r>
+        <w:rPr>
+          <w:rFonts w:ascii="Consolas" w:hAnsi="Consolas"/>
+        </w:rPr>
+        <w:t>король|Бардовый</w:t>
+      </w:r>
+      <w:proofErr w:type="spellEnd"/>
+      <w:r>
+        <w:rPr>
+          <w:rFonts w:ascii="Consolas" w:hAnsi="Consolas"/>
+        </w:rPr>
+        <w:t xml:space="preserve">   |Плащ    |Штаны   |</w:t>
       </w:r>
     </w:p>
     <w:p>
@@ -2129,6 +3683,13 @@
           <w:lang w:val="en-US"/>
         </w:rPr>
       </w:pPr>
+      <w:r>
+        <w:rPr>
+          <w:rFonts w:ascii="Consolas" w:hAnsi="Consolas"/>
+          <w:lang w:val="en-US"/>
+        </w:rPr>
+        <w:t>+----------------+-----------+--------+--------+</w:t>
+      </w:r>
     </w:p>
     <w:p>
       <w:pPr>
@@ -2138,872 +3699,701 @@
         </w:rPr>
       </w:pPr>
       <w:r>
-        <w:t>Запрос</w:t>
-      </w:r>
-      <w:r>
-        <w:rPr>
+        <w:rPr>
+          <w:rStyle w:val="50"/>
+          <w:lang w:val="en-US"/>
+        </w:rPr>
+        <w:lastRenderedPageBreak/>
+        <w:t xml:space="preserve"># </w:t>
+      </w:r>
+      <w:r>
+        <w:rPr>
+          <w:rStyle w:val="50"/>
+        </w:rPr>
+        <w:t>в</w:t>
+      </w:r>
+      <w:r>
+        <w:rPr>
+          <w:rStyle w:val="50"/>
+          <w:lang w:val="en-US"/>
+        </w:rPr>
+        <w:t xml:space="preserve">. </w:t>
+      </w:r>
+      <w:r>
+        <w:rPr>
+          <w:rStyle w:val="50"/>
+        </w:rPr>
+        <w:t>спектакль</w:t>
+      </w:r>
+      <w:r>
+        <w:rPr>
+          <w:rStyle w:val="50"/>
+          <w:lang w:val="en-US"/>
+        </w:rPr>
+        <w:t xml:space="preserve">, </w:t>
+      </w:r>
+      <w:r>
+        <w:rPr>
+          <w:rStyle w:val="50"/>
+        </w:rPr>
+        <w:t>на</w:t>
+      </w:r>
+      <w:r>
+        <w:rPr>
+          <w:rStyle w:val="50"/>
           <w:lang w:val="en-US"/>
         </w:rPr>
         <w:t xml:space="preserve"> </w:t>
       </w:r>
       <w:r>
-        <w:t>б</w:t>
+        <w:rPr>
+          <w:rStyle w:val="50"/>
+        </w:rPr>
+        <w:t>который</w:t>
+      </w:r>
+      <w:r>
+        <w:rPr>
+          <w:rStyle w:val="50"/>
+          <w:lang w:val="en-US"/>
+        </w:rPr>
+        <w:t xml:space="preserve"> </w:t>
+      </w:r>
+      <w:r>
+        <w:rPr>
+          <w:rStyle w:val="50"/>
+        </w:rPr>
+        <w:t>пока</w:t>
+      </w:r>
+      <w:r>
+        <w:rPr>
+          <w:rStyle w:val="50"/>
+          <w:lang w:val="en-US"/>
+        </w:rPr>
+        <w:t xml:space="preserve"> </w:t>
+      </w:r>
+      <w:r>
+        <w:rPr>
+          <w:rStyle w:val="50"/>
+        </w:rPr>
+        <w:t>нет</w:t>
+      </w:r>
+      <w:r>
+        <w:rPr>
+          <w:rStyle w:val="50"/>
+          <w:lang w:val="en-US"/>
+        </w:rPr>
+        <w:t xml:space="preserve"> </w:t>
+      </w:r>
+      <w:r>
+        <w:rPr>
+          <w:rStyle w:val="50"/>
+        </w:rPr>
+        <w:t>костюмов</w:t>
+      </w:r>
+      <w:r>
+        <w:rPr>
+          <w:rStyle w:val="50"/>
+          <w:lang w:val="en-US"/>
+        </w:rPr>
+        <w:br/>
+      </w:r>
+      <w:r>
+        <w:rPr>
+          <w:rFonts w:ascii="Fira Code" w:hAnsi="Fira Code" w:cs="Courier New"/>
+          <w:color w:val="CC7832"/>
+          <w:sz w:val="20"/>
+          <w:szCs w:val="20"/>
+          <w:lang w:val="en-US"/>
+        </w:rPr>
+        <w:t xml:space="preserve">select </w:t>
+      </w:r>
+      <w:proofErr w:type="spellStart"/>
+      <w:r>
+        <w:rPr>
+          <w:rFonts w:ascii="Fira Code" w:hAnsi="Fira Code" w:cs="Courier New"/>
+          <w:color w:val="9876AA"/>
+          <w:sz w:val="20"/>
+          <w:szCs w:val="20"/>
+          <w:lang w:val="en-US"/>
+        </w:rPr>
+        <w:t>namePerformance</w:t>
+      </w:r>
+      <w:proofErr w:type="spellEnd"/>
+      <w:r>
+        <w:rPr>
+          <w:rFonts w:ascii="Fira Code" w:hAnsi="Fira Code" w:cs="Courier New"/>
+          <w:color w:val="9876AA"/>
+          <w:sz w:val="20"/>
+          <w:szCs w:val="20"/>
+          <w:lang w:val="en-US"/>
+        </w:rPr>
+        <w:br/>
+        <w:t xml:space="preserve">    </w:t>
+      </w:r>
+      <w:r>
+        <w:rPr>
+          <w:rFonts w:ascii="Fira Code" w:hAnsi="Fira Code" w:cs="Courier New"/>
+          <w:color w:val="CC7832"/>
+          <w:sz w:val="20"/>
+          <w:szCs w:val="20"/>
+          <w:lang w:val="en-US"/>
+        </w:rPr>
+        <w:t xml:space="preserve">from </w:t>
+      </w:r>
+      <w:r>
+        <w:rPr>
+          <w:rFonts w:ascii="Fira Code" w:hAnsi="Fira Code" w:cs="Courier New"/>
+          <w:color w:val="A9B7C6"/>
+          <w:sz w:val="20"/>
+          <w:szCs w:val="20"/>
+          <w:lang w:val="en-US"/>
+        </w:rPr>
+        <w:t>performance</w:t>
+      </w:r>
+      <w:r>
+        <w:rPr>
+          <w:rFonts w:ascii="Fira Code" w:hAnsi="Fira Code" w:cs="Courier New"/>
+          <w:color w:val="A9B7C6"/>
+          <w:sz w:val="20"/>
+          <w:szCs w:val="20"/>
+          <w:lang w:val="en-US"/>
+        </w:rPr>
+        <w:br/>
+        <w:t xml:space="preserve">        </w:t>
+      </w:r>
+      <w:r>
+        <w:rPr>
+          <w:rFonts w:ascii="Fira Code" w:hAnsi="Fira Code" w:cs="Courier New"/>
+          <w:color w:val="CC7832"/>
+          <w:sz w:val="20"/>
+          <w:szCs w:val="20"/>
+          <w:lang w:val="en-US"/>
+        </w:rPr>
+        <w:t xml:space="preserve">left outer join role </w:t>
+      </w:r>
+      <w:r>
+        <w:rPr>
+          <w:rFonts w:ascii="Fira Code" w:hAnsi="Fira Code" w:cs="Courier New"/>
+          <w:color w:val="A9B7C6"/>
+          <w:sz w:val="20"/>
+          <w:szCs w:val="20"/>
+          <w:lang w:val="en-US"/>
+        </w:rPr>
+        <w:t>r</w:t>
+      </w:r>
+      <w:r>
+        <w:rPr>
+          <w:rFonts w:ascii="Fira Code" w:hAnsi="Fira Code" w:cs="Courier New"/>
+          <w:color w:val="A9B7C6"/>
+          <w:sz w:val="20"/>
+          <w:szCs w:val="20"/>
+          <w:lang w:val="en-US"/>
+        </w:rPr>
+        <w:br/>
+        <w:t xml:space="preserve">            </w:t>
+      </w:r>
+      <w:r>
+        <w:rPr>
+          <w:rFonts w:ascii="Fira Code" w:hAnsi="Fira Code" w:cs="Courier New"/>
+          <w:color w:val="CC7832"/>
+          <w:sz w:val="20"/>
+          <w:szCs w:val="20"/>
+          <w:lang w:val="en-US"/>
+        </w:rPr>
+        <w:t xml:space="preserve">on </w:t>
+      </w:r>
+      <w:proofErr w:type="spellStart"/>
+      <w:r>
+        <w:rPr>
+          <w:rFonts w:ascii="Fira Code" w:hAnsi="Fira Code" w:cs="Courier New"/>
+          <w:color w:val="A9B7C6"/>
+          <w:sz w:val="20"/>
+          <w:szCs w:val="20"/>
+          <w:lang w:val="en-US"/>
+        </w:rPr>
+        <w:t>performance.</w:t>
+      </w:r>
+      <w:r>
+        <w:rPr>
+          <w:rFonts w:ascii="Fira Code" w:hAnsi="Fira Code" w:cs="Courier New"/>
+          <w:color w:val="9876AA"/>
+          <w:sz w:val="20"/>
+          <w:szCs w:val="20"/>
+          <w:lang w:val="en-US"/>
+        </w:rPr>
+        <w:t>id_performance</w:t>
+      </w:r>
+      <w:proofErr w:type="spellEnd"/>
+      <w:r>
+        <w:rPr>
+          <w:rFonts w:ascii="Fira Code" w:hAnsi="Fira Code" w:cs="Courier New"/>
+          <w:color w:val="9876AA"/>
+          <w:sz w:val="20"/>
+          <w:szCs w:val="20"/>
+          <w:lang w:val="en-US"/>
+        </w:rPr>
+        <w:t xml:space="preserve"> </w:t>
+      </w:r>
+      <w:r>
+        <w:rPr>
+          <w:rFonts w:ascii="Fira Code" w:hAnsi="Fira Code" w:cs="Courier New"/>
+          <w:color w:val="A9B7C6"/>
+          <w:sz w:val="20"/>
+          <w:szCs w:val="20"/>
+          <w:lang w:val="en-US"/>
+        </w:rPr>
+        <w:t xml:space="preserve">= </w:t>
+      </w:r>
+      <w:proofErr w:type="spellStart"/>
+      <w:r>
+        <w:rPr>
+          <w:rFonts w:ascii="Fira Code" w:hAnsi="Fira Code" w:cs="Courier New"/>
+          <w:color w:val="A9B7C6"/>
+          <w:sz w:val="20"/>
+          <w:szCs w:val="20"/>
+          <w:lang w:val="en-US"/>
+        </w:rPr>
+        <w:t>r.</w:t>
+      </w:r>
+      <w:r>
+        <w:rPr>
+          <w:rFonts w:ascii="Fira Code" w:hAnsi="Fira Code" w:cs="Courier New"/>
+          <w:color w:val="9876AA"/>
+          <w:sz w:val="20"/>
+          <w:szCs w:val="20"/>
+          <w:lang w:val="en-US"/>
+        </w:rPr>
+        <w:t>id_performance</w:t>
+      </w:r>
+      <w:proofErr w:type="spellEnd"/>
+      <w:r>
+        <w:rPr>
+          <w:rFonts w:ascii="Fira Code" w:hAnsi="Fira Code" w:cs="Courier New"/>
+          <w:color w:val="9876AA"/>
+          <w:sz w:val="20"/>
+          <w:szCs w:val="20"/>
+          <w:lang w:val="en-US"/>
+        </w:rPr>
+        <w:br/>
+        <w:t xml:space="preserve">        </w:t>
+      </w:r>
+      <w:r>
+        <w:rPr>
+          <w:rFonts w:ascii="Fira Code" w:hAnsi="Fira Code" w:cs="Courier New"/>
+          <w:color w:val="CC7832"/>
+          <w:sz w:val="20"/>
+          <w:szCs w:val="20"/>
+          <w:lang w:val="en-US"/>
+        </w:rPr>
+        <w:t xml:space="preserve">left outer join </w:t>
+      </w:r>
+      <w:proofErr w:type="spellStart"/>
+      <w:r>
+        <w:rPr>
+          <w:rFonts w:ascii="Fira Code" w:hAnsi="Fira Code" w:cs="Courier New"/>
+          <w:color w:val="A9B7C6"/>
+          <w:sz w:val="20"/>
+          <w:szCs w:val="20"/>
+          <w:lang w:val="en-US"/>
+        </w:rPr>
+        <w:t>clothes_role</w:t>
+      </w:r>
+      <w:proofErr w:type="spellEnd"/>
+      <w:r>
+        <w:rPr>
+          <w:rFonts w:ascii="Fira Code" w:hAnsi="Fira Code" w:cs="Courier New"/>
+          <w:color w:val="A9B7C6"/>
+          <w:sz w:val="20"/>
+          <w:szCs w:val="20"/>
+          <w:lang w:val="en-US"/>
+        </w:rPr>
+        <w:t xml:space="preserve"> </w:t>
+      </w:r>
+      <w:proofErr w:type="spellStart"/>
+      <w:r>
+        <w:rPr>
+          <w:rFonts w:ascii="Fira Code" w:hAnsi="Fira Code" w:cs="Courier New"/>
+          <w:color w:val="A9B7C6"/>
+          <w:sz w:val="20"/>
+          <w:szCs w:val="20"/>
+          <w:lang w:val="en-US"/>
+        </w:rPr>
+        <w:t>cr</w:t>
+      </w:r>
+      <w:proofErr w:type="spellEnd"/>
+      <w:r>
+        <w:rPr>
+          <w:rFonts w:ascii="Fira Code" w:hAnsi="Fira Code" w:cs="Courier New"/>
+          <w:color w:val="A9B7C6"/>
+          <w:sz w:val="20"/>
+          <w:szCs w:val="20"/>
+          <w:lang w:val="en-US"/>
+        </w:rPr>
+        <w:br/>
+        <w:t xml:space="preserve">            </w:t>
+      </w:r>
+      <w:r>
+        <w:rPr>
+          <w:rFonts w:ascii="Fira Code" w:hAnsi="Fira Code" w:cs="Courier New"/>
+          <w:color w:val="CC7832"/>
+          <w:sz w:val="20"/>
+          <w:szCs w:val="20"/>
+          <w:lang w:val="en-US"/>
+        </w:rPr>
+        <w:t xml:space="preserve">on </w:t>
+      </w:r>
+      <w:proofErr w:type="spellStart"/>
+      <w:r>
+        <w:rPr>
+          <w:rFonts w:ascii="Fira Code" w:hAnsi="Fira Code" w:cs="Courier New"/>
+          <w:color w:val="A9B7C6"/>
+          <w:sz w:val="20"/>
+          <w:szCs w:val="20"/>
+          <w:lang w:val="en-US"/>
+        </w:rPr>
+        <w:t>r.</w:t>
+      </w:r>
+      <w:r>
+        <w:rPr>
+          <w:rFonts w:ascii="Fira Code" w:hAnsi="Fira Code" w:cs="Courier New"/>
+          <w:color w:val="9876AA"/>
+          <w:sz w:val="20"/>
+          <w:szCs w:val="20"/>
+          <w:lang w:val="en-US"/>
+        </w:rPr>
+        <w:t>id_role</w:t>
+      </w:r>
+      <w:proofErr w:type="spellEnd"/>
+      <w:r>
+        <w:rPr>
+          <w:rFonts w:ascii="Fira Code" w:hAnsi="Fira Code" w:cs="Courier New"/>
+          <w:color w:val="9876AA"/>
+          <w:sz w:val="20"/>
+          <w:szCs w:val="20"/>
+          <w:lang w:val="en-US"/>
+        </w:rPr>
+        <w:t xml:space="preserve"> </w:t>
+      </w:r>
+      <w:r>
+        <w:rPr>
+          <w:rFonts w:ascii="Fira Code" w:hAnsi="Fira Code" w:cs="Courier New"/>
+          <w:color w:val="A9B7C6"/>
+          <w:sz w:val="20"/>
+          <w:szCs w:val="20"/>
+          <w:lang w:val="en-US"/>
+        </w:rPr>
+        <w:t xml:space="preserve">= </w:t>
+      </w:r>
+      <w:proofErr w:type="spellStart"/>
+      <w:r>
+        <w:rPr>
+          <w:rFonts w:ascii="Fira Code" w:hAnsi="Fira Code" w:cs="Courier New"/>
+          <w:color w:val="A9B7C6"/>
+          <w:sz w:val="20"/>
+          <w:szCs w:val="20"/>
+          <w:lang w:val="en-US"/>
+        </w:rPr>
+        <w:t>cr.</w:t>
+      </w:r>
+      <w:r>
+        <w:rPr>
+          <w:rFonts w:ascii="Fira Code" w:hAnsi="Fira Code" w:cs="Courier New"/>
+          <w:color w:val="9876AA"/>
+          <w:sz w:val="20"/>
+          <w:szCs w:val="20"/>
+          <w:lang w:val="en-US"/>
+        </w:rPr>
+        <w:t>id_role</w:t>
+      </w:r>
+      <w:proofErr w:type="spellEnd"/>
+      <w:r>
+        <w:rPr>
+          <w:rFonts w:ascii="Fira Code" w:hAnsi="Fira Code" w:cs="Courier New"/>
+          <w:color w:val="9876AA"/>
+          <w:sz w:val="20"/>
+          <w:szCs w:val="20"/>
+          <w:lang w:val="en-US"/>
+        </w:rPr>
+        <w:br/>
+        <w:t xml:space="preserve">        </w:t>
+      </w:r>
+      <w:r>
+        <w:rPr>
+          <w:rFonts w:ascii="Fira Code" w:hAnsi="Fira Code" w:cs="Courier New"/>
+          <w:color w:val="CC7832"/>
+          <w:sz w:val="20"/>
+          <w:szCs w:val="20"/>
+          <w:lang w:val="en-US"/>
+        </w:rPr>
+        <w:t xml:space="preserve">left outer join </w:t>
+      </w:r>
+      <w:r>
+        <w:rPr>
+          <w:rFonts w:ascii="Fira Code" w:hAnsi="Fira Code" w:cs="Courier New"/>
+          <w:color w:val="A9B7C6"/>
+          <w:sz w:val="20"/>
+          <w:szCs w:val="20"/>
+          <w:lang w:val="en-US"/>
+        </w:rPr>
+        <w:t>clothes c</w:t>
+      </w:r>
+      <w:r>
+        <w:rPr>
+          <w:rFonts w:ascii="Fira Code" w:hAnsi="Fira Code" w:cs="Courier New"/>
+          <w:color w:val="A9B7C6"/>
+          <w:sz w:val="20"/>
+          <w:szCs w:val="20"/>
+          <w:lang w:val="en-US"/>
+        </w:rPr>
+        <w:br/>
+        <w:t xml:space="preserve">            </w:t>
+      </w:r>
+      <w:r>
+        <w:rPr>
+          <w:rFonts w:ascii="Fira Code" w:hAnsi="Fira Code" w:cs="Courier New"/>
+          <w:color w:val="CC7832"/>
+          <w:sz w:val="20"/>
+          <w:szCs w:val="20"/>
+          <w:lang w:val="en-US"/>
+        </w:rPr>
+        <w:t xml:space="preserve">on </w:t>
+      </w:r>
+      <w:proofErr w:type="spellStart"/>
+      <w:r>
+        <w:rPr>
+          <w:rFonts w:ascii="Fira Code" w:hAnsi="Fira Code" w:cs="Courier New"/>
+          <w:color w:val="A9B7C6"/>
+          <w:sz w:val="20"/>
+          <w:szCs w:val="20"/>
+          <w:lang w:val="en-US"/>
+        </w:rPr>
+        <w:t>cr.</w:t>
+      </w:r>
+      <w:r>
+        <w:rPr>
+          <w:rFonts w:ascii="Fira Code" w:hAnsi="Fira Code" w:cs="Courier New"/>
+          <w:color w:val="9876AA"/>
+          <w:sz w:val="20"/>
+          <w:szCs w:val="20"/>
+          <w:lang w:val="en-US"/>
+        </w:rPr>
+        <w:t>id_clothes</w:t>
+      </w:r>
+      <w:proofErr w:type="spellEnd"/>
+      <w:r>
+        <w:rPr>
+          <w:rFonts w:ascii="Fira Code" w:hAnsi="Fira Code" w:cs="Courier New"/>
+          <w:color w:val="9876AA"/>
+          <w:sz w:val="20"/>
+          <w:szCs w:val="20"/>
+          <w:lang w:val="en-US"/>
+        </w:rPr>
+        <w:t xml:space="preserve"> </w:t>
+      </w:r>
+      <w:r>
+        <w:rPr>
+          <w:rFonts w:ascii="Fira Code" w:hAnsi="Fira Code" w:cs="Courier New"/>
+          <w:color w:val="A9B7C6"/>
+          <w:sz w:val="20"/>
+          <w:szCs w:val="20"/>
+          <w:lang w:val="en-US"/>
+        </w:rPr>
+        <w:t xml:space="preserve">= </w:t>
+      </w:r>
+      <w:proofErr w:type="spellStart"/>
+      <w:r>
+        <w:rPr>
+          <w:rFonts w:ascii="Fira Code" w:hAnsi="Fira Code" w:cs="Courier New"/>
+          <w:color w:val="A9B7C6"/>
+          <w:sz w:val="20"/>
+          <w:szCs w:val="20"/>
+          <w:lang w:val="en-US"/>
+        </w:rPr>
+        <w:t>c.</w:t>
+      </w:r>
+      <w:r>
+        <w:rPr>
+          <w:rFonts w:ascii="Fira Code" w:hAnsi="Fira Code" w:cs="Courier New"/>
+          <w:color w:val="9876AA"/>
+          <w:sz w:val="20"/>
+          <w:szCs w:val="20"/>
+          <w:lang w:val="en-US"/>
+        </w:rPr>
+        <w:t>id_clothes</w:t>
+      </w:r>
+      <w:proofErr w:type="spellEnd"/>
+      <w:r>
+        <w:rPr>
+          <w:rFonts w:ascii="Fira Code" w:hAnsi="Fira Code" w:cs="Courier New"/>
+          <w:color w:val="9876AA"/>
+          <w:sz w:val="20"/>
+          <w:szCs w:val="20"/>
+          <w:lang w:val="en-US"/>
+        </w:rPr>
+        <w:br/>
+        <w:t xml:space="preserve">    </w:t>
+      </w:r>
+      <w:r>
+        <w:rPr>
+          <w:rFonts w:ascii="Fira Code" w:hAnsi="Fira Code" w:cs="Courier New"/>
+          <w:color w:val="CC7832"/>
+          <w:sz w:val="20"/>
+          <w:szCs w:val="20"/>
+          <w:lang w:val="en-US"/>
+        </w:rPr>
+        <w:t xml:space="preserve">where </w:t>
+      </w:r>
+      <w:proofErr w:type="spellStart"/>
+      <w:r>
+        <w:rPr>
+          <w:rFonts w:ascii="Fira Code" w:hAnsi="Fira Code" w:cs="Courier New"/>
+          <w:color w:val="A9B7C6"/>
+          <w:sz w:val="20"/>
+          <w:szCs w:val="20"/>
+          <w:lang w:val="en-US"/>
+        </w:rPr>
+        <w:t>r.</w:t>
+      </w:r>
+      <w:r>
+        <w:rPr>
+          <w:rFonts w:ascii="Fira Code" w:hAnsi="Fira Code" w:cs="Courier New"/>
+          <w:color w:val="9876AA"/>
+          <w:sz w:val="20"/>
+          <w:szCs w:val="20"/>
+          <w:lang w:val="en-US"/>
+        </w:rPr>
+        <w:t>id_performance</w:t>
+      </w:r>
+      <w:proofErr w:type="spellEnd"/>
+      <w:r>
+        <w:rPr>
+          <w:rFonts w:ascii="Fira Code" w:hAnsi="Fira Code" w:cs="Courier New"/>
+          <w:color w:val="9876AA"/>
+          <w:sz w:val="20"/>
+          <w:szCs w:val="20"/>
+          <w:lang w:val="en-US"/>
+        </w:rPr>
+        <w:t xml:space="preserve"> </w:t>
+      </w:r>
+      <w:r>
+        <w:rPr>
+          <w:rFonts w:ascii="Fira Code" w:hAnsi="Fira Code" w:cs="Courier New"/>
+          <w:color w:val="CC7832"/>
+          <w:sz w:val="20"/>
+          <w:szCs w:val="20"/>
+          <w:lang w:val="en-US"/>
+        </w:rPr>
+        <w:t xml:space="preserve">is null or </w:t>
+      </w:r>
+      <w:proofErr w:type="spellStart"/>
+      <w:r>
+        <w:rPr>
+          <w:rFonts w:ascii="Fira Code" w:hAnsi="Fira Code" w:cs="Courier New"/>
+          <w:color w:val="A9B7C6"/>
+          <w:sz w:val="20"/>
+          <w:szCs w:val="20"/>
+          <w:lang w:val="en-US"/>
+        </w:rPr>
+        <w:t>c.</w:t>
+      </w:r>
+      <w:r>
+        <w:rPr>
+          <w:rFonts w:ascii="Fira Code" w:hAnsi="Fira Code" w:cs="Courier New"/>
+          <w:color w:val="9876AA"/>
+          <w:sz w:val="20"/>
+          <w:szCs w:val="20"/>
+          <w:lang w:val="en-US"/>
+        </w:rPr>
+        <w:t>id_clothes</w:t>
+      </w:r>
+      <w:proofErr w:type="spellEnd"/>
+      <w:r>
+        <w:rPr>
+          <w:rFonts w:ascii="Fira Code" w:hAnsi="Fira Code" w:cs="Courier New"/>
+          <w:color w:val="9876AA"/>
+          <w:sz w:val="20"/>
+          <w:szCs w:val="20"/>
+          <w:lang w:val="en-US"/>
+        </w:rPr>
+        <w:t xml:space="preserve"> </w:t>
+      </w:r>
+      <w:r>
+        <w:rPr>
+          <w:rFonts w:ascii="Fira Code" w:hAnsi="Fira Code" w:cs="Courier New"/>
+          <w:color w:val="CC7832"/>
+          <w:sz w:val="20"/>
+          <w:szCs w:val="20"/>
+          <w:lang w:val="en-US"/>
+        </w:rPr>
+        <w:t>is null;</w:t>
       </w:r>
     </w:p>
     <w:p>
       <w:pPr>
-        <w:tabs>
-          <w:tab w:val="left" w:pos="916"/>
-          <w:tab w:val="left" w:pos="1832"/>
-          <w:tab w:val="left" w:pos="2748"/>
-          <w:tab w:val="left" w:pos="3664"/>
-          <w:tab w:val="left" w:pos="4580"/>
-          <w:tab w:val="left" w:pos="5496"/>
-          <w:tab w:val="left" w:pos="6412"/>
-          <w:tab w:val="left" w:pos="7328"/>
-          <w:tab w:val="left" w:pos="8244"/>
-          <w:tab w:val="left" w:pos="9160"/>
-          <w:tab w:val="left" w:pos="10076"/>
-          <w:tab w:val="left" w:pos="10992"/>
-          <w:tab w:val="left" w:pos="11908"/>
-          <w:tab w:val="left" w:pos="12824"/>
-          <w:tab w:val="left" w:pos="13740"/>
-          <w:tab w:val="left" w:pos="14656"/>
-        </w:tabs>
-        <w:spacing w:after="240"/>
-        <w:rPr>
-          <w:rFonts w:ascii="Fira Code" w:hAnsi="Fira Code" w:cs="Courier New"/>
-          <w:color w:val="A9B7C6"/>
-          <w:sz w:val="20"/>
-          <w:szCs w:val="20"/>
-          <w:lang w:val="en-US"/>
-        </w:rPr>
-      </w:pPr>
-      <w:r>
-        <w:rPr>
-          <w:rFonts w:ascii="Fira Code" w:hAnsi="Fira Code" w:cs="Courier New"/>
-          <w:color w:val="CC7832"/>
-          <w:sz w:val="20"/>
-          <w:szCs w:val="20"/>
-          <w:lang w:val="en-US"/>
-        </w:rPr>
-        <w:t xml:space="preserve">select </w:t>
-      </w:r>
-      <w:proofErr w:type="spellStart"/>
-      <w:r>
-        <w:rPr>
-          <w:rFonts w:ascii="Fira Code" w:hAnsi="Fira Code" w:cs="Courier New"/>
-          <w:color w:val="A9B7C6"/>
-          <w:sz w:val="20"/>
-          <w:szCs w:val="20"/>
-          <w:lang w:val="en-US"/>
-        </w:rPr>
-        <w:t>c.</w:t>
-      </w:r>
-      <w:r>
-        <w:rPr>
-          <w:rFonts w:ascii="Fira Code" w:hAnsi="Fira Code" w:cs="Courier New"/>
-          <w:color w:val="9876AA"/>
-          <w:sz w:val="20"/>
-          <w:szCs w:val="20"/>
-          <w:lang w:val="en-US"/>
-        </w:rPr>
-        <w:t>nameClothes</w:t>
-      </w:r>
-      <w:proofErr w:type="spellEnd"/>
-      <w:r>
-        <w:rPr>
-          <w:rFonts w:ascii="Fira Code" w:hAnsi="Fira Code" w:cs="Courier New"/>
-          <w:color w:val="CC7832"/>
-          <w:sz w:val="20"/>
-          <w:szCs w:val="20"/>
-          <w:lang w:val="en-US"/>
-        </w:rPr>
-        <w:t xml:space="preserve">, </w:t>
-      </w:r>
-      <w:proofErr w:type="spellStart"/>
-      <w:r>
-        <w:rPr>
-          <w:rFonts w:ascii="Fira Code" w:hAnsi="Fira Code" w:cs="Courier New"/>
-          <w:color w:val="A9B7C6"/>
-          <w:sz w:val="20"/>
-          <w:szCs w:val="20"/>
-          <w:lang w:val="en-US"/>
-        </w:rPr>
-        <w:t>cd.</w:t>
-      </w:r>
-      <w:r>
-        <w:rPr>
-          <w:rFonts w:ascii="Fira Code" w:hAnsi="Fira Code" w:cs="Courier New"/>
-          <w:color w:val="9876AA"/>
-          <w:sz w:val="20"/>
-          <w:szCs w:val="20"/>
-          <w:lang w:val="en-US"/>
-        </w:rPr>
-        <w:t>colorDetail</w:t>
-      </w:r>
-      <w:proofErr w:type="spellEnd"/>
-      <w:r>
-        <w:rPr>
-          <w:rFonts w:ascii="Fira Code" w:hAnsi="Fira Code" w:cs="Courier New"/>
-          <w:color w:val="CC7832"/>
-          <w:sz w:val="20"/>
-          <w:szCs w:val="20"/>
-          <w:lang w:val="en-US"/>
-        </w:rPr>
-        <w:t xml:space="preserve">, </w:t>
-      </w:r>
-      <w:proofErr w:type="spellStart"/>
-      <w:r>
-        <w:rPr>
-          <w:rFonts w:ascii="Fira Code" w:hAnsi="Fira Code" w:cs="Courier New"/>
-          <w:color w:val="A9B7C6"/>
-          <w:sz w:val="20"/>
-          <w:szCs w:val="20"/>
-          <w:lang w:val="en-US"/>
-        </w:rPr>
-        <w:t>td.</w:t>
-      </w:r>
-      <w:r>
-        <w:rPr>
-          <w:rFonts w:ascii="Fira Code" w:hAnsi="Fira Code" w:cs="Courier New"/>
-          <w:color w:val="9876AA"/>
-          <w:sz w:val="20"/>
-          <w:szCs w:val="20"/>
-          <w:lang w:val="en-US"/>
-        </w:rPr>
-        <w:t>nameType</w:t>
-      </w:r>
-      <w:proofErr w:type="spellEnd"/>
-      <w:r>
-        <w:rPr>
-          <w:rFonts w:ascii="Fira Code" w:hAnsi="Fira Code" w:cs="Courier New"/>
-          <w:color w:val="9876AA"/>
-          <w:sz w:val="20"/>
-          <w:szCs w:val="20"/>
-          <w:lang w:val="en-US"/>
-        </w:rPr>
-        <w:br/>
-        <w:t xml:space="preserve">    </w:t>
-      </w:r>
-      <w:r>
-        <w:rPr>
-          <w:rFonts w:ascii="Fira Code" w:hAnsi="Fira Code" w:cs="Courier New"/>
-          <w:color w:val="CC7832"/>
-          <w:sz w:val="20"/>
-          <w:szCs w:val="20"/>
-          <w:lang w:val="en-US"/>
-        </w:rPr>
-        <w:t xml:space="preserve">from </w:t>
-      </w:r>
-      <w:r>
-        <w:rPr>
-          <w:rFonts w:ascii="Fira Code" w:hAnsi="Fira Code" w:cs="Courier New"/>
-          <w:color w:val="A9B7C6"/>
-          <w:sz w:val="20"/>
-          <w:szCs w:val="20"/>
-          <w:lang w:val="en-US"/>
-        </w:rPr>
-        <w:t>clothes c</w:t>
-      </w:r>
-      <w:r>
-        <w:rPr>
-          <w:rFonts w:ascii="Fira Code" w:hAnsi="Fira Code" w:cs="Courier New"/>
-          <w:color w:val="A9B7C6"/>
-          <w:sz w:val="20"/>
-          <w:szCs w:val="20"/>
-          <w:lang w:val="en-US"/>
-        </w:rPr>
-        <w:br/>
-        <w:t xml:space="preserve">        </w:t>
-      </w:r>
-      <w:r>
-        <w:rPr>
-          <w:rFonts w:ascii="Fira Code" w:hAnsi="Fira Code" w:cs="Courier New"/>
-          <w:color w:val="CC7832"/>
-          <w:sz w:val="20"/>
-          <w:szCs w:val="20"/>
-          <w:lang w:val="en-US"/>
-        </w:rPr>
-        <w:t xml:space="preserve">inner join </w:t>
-      </w:r>
-      <w:proofErr w:type="spellStart"/>
-      <w:r>
-        <w:rPr>
-          <w:rFonts w:ascii="Fira Code" w:hAnsi="Fira Code" w:cs="Courier New"/>
-          <w:color w:val="A9B7C6"/>
-          <w:sz w:val="20"/>
-          <w:szCs w:val="20"/>
-          <w:lang w:val="en-US"/>
-        </w:rPr>
-        <w:t>clothes_concrete_detail</w:t>
-      </w:r>
-      <w:proofErr w:type="spellEnd"/>
-      <w:r>
-        <w:rPr>
-          <w:rFonts w:ascii="Fira Code" w:hAnsi="Fira Code" w:cs="Courier New"/>
-          <w:color w:val="A9B7C6"/>
-          <w:sz w:val="20"/>
-          <w:szCs w:val="20"/>
-          <w:lang w:val="en-US"/>
-        </w:rPr>
-        <w:t xml:space="preserve"> </w:t>
-      </w:r>
-      <w:proofErr w:type="spellStart"/>
-      <w:r>
-        <w:rPr>
-          <w:rFonts w:ascii="Fira Code" w:hAnsi="Fira Code" w:cs="Courier New"/>
-          <w:color w:val="A9B7C6"/>
-          <w:sz w:val="20"/>
-          <w:szCs w:val="20"/>
-          <w:lang w:val="en-US"/>
-        </w:rPr>
-        <w:t>ccd</w:t>
-      </w:r>
-      <w:proofErr w:type="spellEnd"/>
-      <w:r>
-        <w:rPr>
-          <w:rFonts w:ascii="Fira Code" w:hAnsi="Fira Code" w:cs="Courier New"/>
-          <w:color w:val="A9B7C6"/>
-          <w:sz w:val="20"/>
-          <w:szCs w:val="20"/>
-          <w:lang w:val="en-US"/>
-        </w:rPr>
-        <w:br/>
-        <w:t xml:space="preserve">            </w:t>
-      </w:r>
-      <w:r>
-        <w:rPr>
-          <w:rFonts w:ascii="Fira Code" w:hAnsi="Fira Code" w:cs="Courier New"/>
-          <w:color w:val="CC7832"/>
-          <w:sz w:val="20"/>
-          <w:szCs w:val="20"/>
-          <w:lang w:val="en-US"/>
-        </w:rPr>
-        <w:t xml:space="preserve">on </w:t>
-      </w:r>
-      <w:proofErr w:type="spellStart"/>
-      <w:r>
-        <w:rPr>
-          <w:rFonts w:ascii="Fira Code" w:hAnsi="Fira Code" w:cs="Courier New"/>
-          <w:color w:val="A9B7C6"/>
-          <w:sz w:val="20"/>
-          <w:szCs w:val="20"/>
-          <w:lang w:val="en-US"/>
-        </w:rPr>
-        <w:t>c.</w:t>
-      </w:r>
-      <w:r>
-        <w:rPr>
-          <w:rFonts w:ascii="Fira Code" w:hAnsi="Fira Code" w:cs="Courier New"/>
-          <w:color w:val="9876AA"/>
-          <w:sz w:val="20"/>
-          <w:szCs w:val="20"/>
-          <w:lang w:val="en-US"/>
-        </w:rPr>
-        <w:t>id_clothes</w:t>
-      </w:r>
-      <w:proofErr w:type="spellEnd"/>
-      <w:r>
-        <w:rPr>
-          <w:rFonts w:ascii="Fira Code" w:hAnsi="Fira Code" w:cs="Courier New"/>
-          <w:color w:val="9876AA"/>
-          <w:sz w:val="20"/>
-          <w:szCs w:val="20"/>
-          <w:lang w:val="en-US"/>
-        </w:rPr>
-        <w:t xml:space="preserve"> </w:t>
-      </w:r>
-      <w:r>
-        <w:rPr>
-          <w:rFonts w:ascii="Fira Code" w:hAnsi="Fira Code" w:cs="Courier New"/>
-          <w:color w:val="A9B7C6"/>
-          <w:sz w:val="20"/>
-          <w:szCs w:val="20"/>
-          <w:lang w:val="en-US"/>
-        </w:rPr>
-        <w:t xml:space="preserve">= </w:t>
-      </w:r>
-      <w:proofErr w:type="spellStart"/>
-      <w:r>
-        <w:rPr>
-          <w:rFonts w:ascii="Fira Code" w:hAnsi="Fira Code" w:cs="Courier New"/>
-          <w:color w:val="A9B7C6"/>
-          <w:sz w:val="20"/>
-          <w:szCs w:val="20"/>
-          <w:lang w:val="en-US"/>
-        </w:rPr>
-        <w:t>ccd.</w:t>
-      </w:r>
-      <w:r>
-        <w:rPr>
-          <w:rFonts w:ascii="Fira Code" w:hAnsi="Fira Code" w:cs="Courier New"/>
-          <w:color w:val="9876AA"/>
-          <w:sz w:val="20"/>
-          <w:szCs w:val="20"/>
-          <w:lang w:val="en-US"/>
-        </w:rPr>
-        <w:t>id_clothes</w:t>
-      </w:r>
-      <w:proofErr w:type="spellEnd"/>
-      <w:r>
-        <w:rPr>
-          <w:rFonts w:ascii="Fira Code" w:hAnsi="Fira Code" w:cs="Courier New"/>
-          <w:color w:val="9876AA"/>
-          <w:sz w:val="20"/>
-          <w:szCs w:val="20"/>
-          <w:lang w:val="en-US"/>
-        </w:rPr>
-        <w:br/>
-        <w:t xml:space="preserve">        </w:t>
-      </w:r>
-      <w:r>
-        <w:rPr>
-          <w:rFonts w:ascii="Fira Code" w:hAnsi="Fira Code" w:cs="Courier New"/>
-          <w:color w:val="CC7832"/>
-          <w:sz w:val="20"/>
-          <w:szCs w:val="20"/>
-          <w:lang w:val="en-US"/>
-        </w:rPr>
-        <w:t xml:space="preserve">inner join </w:t>
-      </w:r>
-      <w:proofErr w:type="spellStart"/>
-      <w:r>
-        <w:rPr>
-          <w:rFonts w:ascii="Fira Code" w:hAnsi="Fira Code" w:cs="Courier New"/>
-          <w:color w:val="A9B7C6"/>
-          <w:sz w:val="20"/>
-          <w:szCs w:val="20"/>
-          <w:lang w:val="en-US"/>
-        </w:rPr>
-        <w:t>concrete_detail</w:t>
-      </w:r>
-      <w:proofErr w:type="spellEnd"/>
-      <w:r>
-        <w:rPr>
-          <w:rFonts w:ascii="Fira Code" w:hAnsi="Fira Code" w:cs="Courier New"/>
-          <w:color w:val="A9B7C6"/>
-          <w:sz w:val="20"/>
-          <w:szCs w:val="20"/>
-          <w:lang w:val="en-US"/>
-        </w:rPr>
-        <w:t xml:space="preserve"> cd</w:t>
-      </w:r>
-      <w:r>
-        <w:rPr>
-          <w:rFonts w:ascii="Fira Code" w:hAnsi="Fira Code" w:cs="Courier New"/>
-          <w:color w:val="A9B7C6"/>
-          <w:sz w:val="20"/>
-          <w:szCs w:val="20"/>
-          <w:lang w:val="en-US"/>
-        </w:rPr>
-        <w:br/>
-        <w:t xml:space="preserve">            </w:t>
-      </w:r>
-      <w:r>
-        <w:rPr>
-          <w:rFonts w:ascii="Fira Code" w:hAnsi="Fira Code" w:cs="Courier New"/>
-          <w:color w:val="CC7832"/>
-          <w:sz w:val="20"/>
-          <w:szCs w:val="20"/>
-          <w:lang w:val="en-US"/>
-        </w:rPr>
-        <w:t xml:space="preserve">on </w:t>
-      </w:r>
-      <w:proofErr w:type="spellStart"/>
-      <w:r>
-        <w:rPr>
-          <w:rFonts w:ascii="Fira Code" w:hAnsi="Fira Code" w:cs="Courier New"/>
-          <w:color w:val="A9B7C6"/>
-          <w:sz w:val="20"/>
-          <w:szCs w:val="20"/>
-          <w:lang w:val="en-US"/>
-        </w:rPr>
-        <w:t>ccd.</w:t>
-      </w:r>
-      <w:r>
-        <w:rPr>
-          <w:rFonts w:ascii="Fira Code" w:hAnsi="Fira Code" w:cs="Courier New"/>
-          <w:color w:val="9876AA"/>
-          <w:sz w:val="20"/>
-          <w:szCs w:val="20"/>
-          <w:lang w:val="en-US"/>
-        </w:rPr>
-        <w:t>id_concrete_detail</w:t>
-      </w:r>
-      <w:proofErr w:type="spellEnd"/>
-      <w:r>
-        <w:rPr>
-          <w:rFonts w:ascii="Fira Code" w:hAnsi="Fira Code" w:cs="Courier New"/>
-          <w:color w:val="9876AA"/>
-          <w:sz w:val="20"/>
-          <w:szCs w:val="20"/>
-          <w:lang w:val="en-US"/>
-        </w:rPr>
-        <w:t xml:space="preserve"> </w:t>
-      </w:r>
-      <w:r>
-        <w:rPr>
-          <w:rFonts w:ascii="Fira Code" w:hAnsi="Fira Code" w:cs="Courier New"/>
-          <w:color w:val="A9B7C6"/>
-          <w:sz w:val="20"/>
-          <w:szCs w:val="20"/>
-          <w:lang w:val="en-US"/>
-        </w:rPr>
-        <w:t xml:space="preserve">= </w:t>
-      </w:r>
-      <w:proofErr w:type="spellStart"/>
-      <w:r>
-        <w:rPr>
-          <w:rFonts w:ascii="Fira Code" w:hAnsi="Fira Code" w:cs="Courier New"/>
-          <w:color w:val="A9B7C6"/>
-          <w:sz w:val="20"/>
-          <w:szCs w:val="20"/>
-          <w:lang w:val="en-US"/>
-        </w:rPr>
-        <w:t>cd.</w:t>
-      </w:r>
-      <w:r>
-        <w:rPr>
-          <w:rFonts w:ascii="Fira Code" w:hAnsi="Fira Code" w:cs="Courier New"/>
-          <w:color w:val="9876AA"/>
-          <w:sz w:val="20"/>
-          <w:szCs w:val="20"/>
-          <w:lang w:val="en-US"/>
-        </w:rPr>
-        <w:t>id_concrete_detail</w:t>
-      </w:r>
-      <w:proofErr w:type="spellEnd"/>
-      <w:r>
-        <w:rPr>
-          <w:rFonts w:ascii="Fira Code" w:hAnsi="Fira Code" w:cs="Courier New"/>
-          <w:color w:val="9876AA"/>
-          <w:sz w:val="20"/>
-          <w:szCs w:val="20"/>
-          <w:lang w:val="en-US"/>
-        </w:rPr>
-        <w:br/>
-        <w:t xml:space="preserve">        </w:t>
-      </w:r>
-      <w:r>
-        <w:rPr>
-          <w:rFonts w:ascii="Fira Code" w:hAnsi="Fira Code" w:cs="Courier New"/>
-          <w:color w:val="CC7832"/>
-          <w:sz w:val="20"/>
-          <w:szCs w:val="20"/>
-          <w:lang w:val="en-US"/>
-        </w:rPr>
-        <w:t xml:space="preserve">inner join </w:t>
-      </w:r>
-      <w:proofErr w:type="spellStart"/>
-      <w:r>
-        <w:rPr>
-          <w:rFonts w:ascii="Fira Code" w:hAnsi="Fira Code" w:cs="Courier New"/>
-          <w:color w:val="A9B7C6"/>
-          <w:sz w:val="20"/>
-          <w:szCs w:val="20"/>
-          <w:lang w:val="en-US"/>
-        </w:rPr>
-        <w:t>type_detail</w:t>
-      </w:r>
-      <w:proofErr w:type="spellEnd"/>
-      <w:r>
-        <w:rPr>
-          <w:rFonts w:ascii="Fira Code" w:hAnsi="Fira Code" w:cs="Courier New"/>
-          <w:color w:val="A9B7C6"/>
-          <w:sz w:val="20"/>
-          <w:szCs w:val="20"/>
-          <w:lang w:val="en-US"/>
-        </w:rPr>
-        <w:t xml:space="preserve"> td</w:t>
-      </w:r>
-      <w:r>
-        <w:rPr>
-          <w:rFonts w:ascii="Fira Code" w:hAnsi="Fira Code" w:cs="Courier New"/>
-          <w:color w:val="A9B7C6"/>
-          <w:sz w:val="20"/>
-          <w:szCs w:val="20"/>
-          <w:lang w:val="en-US"/>
-        </w:rPr>
-        <w:br/>
-        <w:t xml:space="preserve">            </w:t>
-      </w:r>
-      <w:r>
-        <w:rPr>
-          <w:rFonts w:ascii="Fira Code" w:hAnsi="Fira Code" w:cs="Courier New"/>
-          <w:color w:val="CC7832"/>
-          <w:sz w:val="20"/>
-          <w:szCs w:val="20"/>
-          <w:lang w:val="en-US"/>
-        </w:rPr>
-        <w:t xml:space="preserve">on </w:t>
-      </w:r>
-      <w:proofErr w:type="spellStart"/>
-      <w:r>
-        <w:rPr>
-          <w:rFonts w:ascii="Fira Code" w:hAnsi="Fira Code" w:cs="Courier New"/>
-          <w:color w:val="A9B7C6"/>
-          <w:sz w:val="20"/>
-          <w:szCs w:val="20"/>
-          <w:lang w:val="en-US"/>
-        </w:rPr>
-        <w:t>cd.</w:t>
-      </w:r>
-      <w:r>
-        <w:rPr>
-          <w:rFonts w:ascii="Fira Code" w:hAnsi="Fira Code" w:cs="Courier New"/>
-          <w:color w:val="9876AA"/>
-          <w:sz w:val="20"/>
-          <w:szCs w:val="20"/>
-          <w:lang w:val="en-US"/>
-        </w:rPr>
-        <w:t>id_type_detail</w:t>
-      </w:r>
-      <w:proofErr w:type="spellEnd"/>
-      <w:r>
-        <w:rPr>
-          <w:rFonts w:ascii="Fira Code" w:hAnsi="Fira Code" w:cs="Courier New"/>
-          <w:color w:val="9876AA"/>
-          <w:sz w:val="20"/>
-          <w:szCs w:val="20"/>
-          <w:lang w:val="en-US"/>
-        </w:rPr>
-        <w:t xml:space="preserve"> </w:t>
-      </w:r>
-      <w:r>
-        <w:rPr>
-          <w:rFonts w:ascii="Fira Code" w:hAnsi="Fira Code" w:cs="Courier New"/>
-          <w:color w:val="A9B7C6"/>
-          <w:sz w:val="20"/>
-          <w:szCs w:val="20"/>
-          <w:lang w:val="en-US"/>
-        </w:rPr>
-        <w:t xml:space="preserve">= </w:t>
-      </w:r>
-      <w:proofErr w:type="spellStart"/>
-      <w:r>
-        <w:rPr>
-          <w:rFonts w:ascii="Fira Code" w:hAnsi="Fira Code" w:cs="Courier New"/>
-          <w:color w:val="A9B7C6"/>
-          <w:sz w:val="20"/>
-          <w:szCs w:val="20"/>
-          <w:lang w:val="en-US"/>
-        </w:rPr>
-        <w:t>td.</w:t>
-      </w:r>
-      <w:r>
-        <w:rPr>
-          <w:rFonts w:ascii="Fira Code" w:hAnsi="Fira Code" w:cs="Courier New"/>
-          <w:color w:val="9876AA"/>
-          <w:sz w:val="20"/>
-          <w:szCs w:val="20"/>
-          <w:lang w:val="en-US"/>
-        </w:rPr>
-        <w:t>id_type_detail</w:t>
-      </w:r>
-      <w:proofErr w:type="spellEnd"/>
-      <w:r>
-        <w:rPr>
-          <w:rFonts w:ascii="Fira Code" w:hAnsi="Fira Code" w:cs="Courier New"/>
-          <w:color w:val="9876AA"/>
-          <w:sz w:val="20"/>
-          <w:szCs w:val="20"/>
-          <w:lang w:val="en-US"/>
-        </w:rPr>
-        <w:br/>
-        <w:t xml:space="preserve">    </w:t>
-      </w:r>
-      <w:r>
-        <w:rPr>
-          <w:rFonts w:ascii="Fira Code" w:hAnsi="Fira Code" w:cs="Courier New"/>
-          <w:color w:val="CC7832"/>
-          <w:sz w:val="20"/>
-          <w:szCs w:val="20"/>
-          <w:lang w:val="en-US"/>
-        </w:rPr>
-        <w:t xml:space="preserve">where </w:t>
-      </w:r>
-      <w:r>
-        <w:rPr>
-          <w:rFonts w:ascii="Fira Code" w:hAnsi="Fira Code" w:cs="Courier New"/>
-          <w:color w:val="FFC66D"/>
-          <w:sz w:val="20"/>
-          <w:szCs w:val="20"/>
-          <w:lang w:val="en-US"/>
-        </w:rPr>
-        <w:t>LOWER</w:t>
-      </w:r>
-      <w:r>
-        <w:rPr>
-          <w:rFonts w:ascii="Fira Code" w:hAnsi="Fira Code" w:cs="Courier New"/>
-          <w:color w:val="A9B7C6"/>
-          <w:sz w:val="20"/>
-          <w:szCs w:val="20"/>
-          <w:lang w:val="en-US"/>
-        </w:rPr>
-        <w:t>(</w:t>
-      </w:r>
-      <w:proofErr w:type="spellStart"/>
-      <w:r>
-        <w:rPr>
-          <w:rFonts w:ascii="Fira Code" w:hAnsi="Fira Code" w:cs="Courier New"/>
-          <w:color w:val="9876AA"/>
-          <w:sz w:val="20"/>
-          <w:szCs w:val="20"/>
-          <w:lang w:val="en-US"/>
-        </w:rPr>
-        <w:t>nameType</w:t>
-      </w:r>
-      <w:proofErr w:type="spellEnd"/>
-      <w:r>
-        <w:rPr>
-          <w:rFonts w:ascii="Fira Code" w:hAnsi="Fira Code" w:cs="Courier New"/>
-          <w:color w:val="A9B7C6"/>
-          <w:sz w:val="20"/>
-          <w:szCs w:val="20"/>
-          <w:lang w:val="en-US"/>
-        </w:rPr>
-        <w:t xml:space="preserve">) </w:t>
-      </w:r>
-      <w:r>
-        <w:rPr>
-          <w:rFonts w:ascii="Fira Code" w:hAnsi="Fira Code" w:cs="Courier New"/>
-          <w:color w:val="CC7832"/>
-          <w:sz w:val="20"/>
-          <w:szCs w:val="20"/>
-          <w:lang w:val="en-US"/>
-        </w:rPr>
-        <w:t xml:space="preserve">LIKE </w:t>
-      </w:r>
-      <w:r>
-        <w:rPr>
-          <w:rFonts w:ascii="Fira Code" w:hAnsi="Fira Code" w:cs="Courier New"/>
-          <w:color w:val="6A8759"/>
-          <w:sz w:val="20"/>
-          <w:szCs w:val="20"/>
-          <w:lang w:val="en-US"/>
-        </w:rPr>
-        <w:t>'%</w:t>
-      </w:r>
-      <w:r>
-        <w:rPr>
-          <w:rFonts w:ascii="Fira Code" w:hAnsi="Fira Code" w:cs="Courier New"/>
-          <w:color w:val="6A8759"/>
-          <w:sz w:val="20"/>
-          <w:szCs w:val="20"/>
-        </w:rPr>
-        <w:t>плащ</w:t>
-      </w:r>
-      <w:r>
-        <w:rPr>
-          <w:rFonts w:ascii="Fira Code" w:hAnsi="Fira Code" w:cs="Courier New"/>
-          <w:color w:val="6A8759"/>
-          <w:sz w:val="20"/>
-          <w:szCs w:val="20"/>
-          <w:lang w:val="en-US"/>
-        </w:rPr>
-        <w:t xml:space="preserve">%' </w:t>
-      </w:r>
-      <w:r>
-        <w:rPr>
-          <w:rFonts w:ascii="Fira Code" w:hAnsi="Fira Code" w:cs="Courier New"/>
-          <w:color w:val="CC7832"/>
-          <w:sz w:val="20"/>
-          <w:szCs w:val="20"/>
-          <w:lang w:val="en-US"/>
-        </w:rPr>
-        <w:t>or</w:t>
-      </w:r>
-      <w:r>
-        <w:rPr>
-          <w:rFonts w:ascii="Fira Code" w:hAnsi="Fira Code" w:cs="Courier New"/>
-          <w:color w:val="CC7832"/>
-          <w:sz w:val="20"/>
-          <w:szCs w:val="20"/>
-          <w:lang w:val="en-US"/>
-        </w:rPr>
-        <w:br/>
-        <w:t xml:space="preserve">          </w:t>
-      </w:r>
-      <w:r>
-        <w:rPr>
-          <w:rFonts w:ascii="Fira Code" w:hAnsi="Fira Code" w:cs="Courier New"/>
-          <w:color w:val="FFC66D"/>
-          <w:sz w:val="20"/>
-          <w:szCs w:val="20"/>
-          <w:lang w:val="en-US"/>
-        </w:rPr>
-        <w:t>LOWER</w:t>
-      </w:r>
-      <w:r>
-        <w:rPr>
-          <w:rFonts w:ascii="Fira Code" w:hAnsi="Fira Code" w:cs="Courier New"/>
-          <w:color w:val="A9B7C6"/>
-          <w:sz w:val="20"/>
-          <w:szCs w:val="20"/>
-          <w:lang w:val="en-US"/>
-        </w:rPr>
-        <w:t>(</w:t>
-      </w:r>
-      <w:proofErr w:type="spellStart"/>
-      <w:r>
-        <w:rPr>
-          <w:rFonts w:ascii="Fira Code" w:hAnsi="Fira Code" w:cs="Courier New"/>
-          <w:color w:val="9876AA"/>
-          <w:sz w:val="20"/>
-          <w:szCs w:val="20"/>
-          <w:lang w:val="en-US"/>
-        </w:rPr>
-        <w:t>nameType</w:t>
-      </w:r>
-      <w:proofErr w:type="spellEnd"/>
-      <w:r>
-        <w:rPr>
-          <w:rFonts w:ascii="Fira Code" w:hAnsi="Fira Code" w:cs="Courier New"/>
-          <w:color w:val="A9B7C6"/>
-          <w:sz w:val="20"/>
-          <w:szCs w:val="20"/>
-          <w:lang w:val="en-US"/>
-        </w:rPr>
-        <w:t xml:space="preserve">) </w:t>
-      </w:r>
-      <w:r>
-        <w:rPr>
-          <w:rFonts w:ascii="Fira Code" w:hAnsi="Fira Code" w:cs="Courier New"/>
-          <w:color w:val="CC7832"/>
-          <w:sz w:val="20"/>
-          <w:szCs w:val="20"/>
-          <w:lang w:val="en-US"/>
-        </w:rPr>
-        <w:t xml:space="preserve">LIKE </w:t>
-      </w:r>
-      <w:r>
-        <w:rPr>
-          <w:rFonts w:ascii="Fira Code" w:hAnsi="Fira Code" w:cs="Courier New"/>
-          <w:color w:val="6A8759"/>
-          <w:sz w:val="20"/>
-          <w:szCs w:val="20"/>
-          <w:lang w:val="en-US"/>
-        </w:rPr>
-        <w:t>'%</w:t>
-      </w:r>
-      <w:r>
-        <w:rPr>
-          <w:rFonts w:ascii="Fira Code" w:hAnsi="Fira Code" w:cs="Courier New"/>
-          <w:color w:val="6A8759"/>
-          <w:sz w:val="20"/>
-          <w:szCs w:val="20"/>
-        </w:rPr>
-        <w:t>штаны</w:t>
-      </w:r>
-      <w:r>
-        <w:rPr>
-          <w:rFonts w:ascii="Fira Code" w:hAnsi="Fira Code" w:cs="Courier New"/>
-          <w:color w:val="6A8759"/>
-          <w:sz w:val="20"/>
-          <w:szCs w:val="20"/>
-          <w:lang w:val="en-US"/>
-        </w:rPr>
-        <w:t>%'</w:t>
-      </w:r>
-      <w:r>
-        <w:rPr>
-          <w:rFonts w:ascii="Fira Code" w:hAnsi="Fira Code" w:cs="Courier New"/>
-          <w:color w:val="CC7832"/>
-          <w:sz w:val="20"/>
-          <w:szCs w:val="20"/>
-          <w:lang w:val="en-US"/>
-        </w:rPr>
-        <w:t>;</w:t>
-      </w:r>
+        <w:rPr>
+          <w:lang w:val="en-US"/>
+        </w:rPr>
+      </w:pPr>
     </w:p>
     <w:p>
       <w:pPr>
-        <w:rPr>
-          <w:lang w:val="en-US"/>
-        </w:rPr>
-      </w:pPr>
+        <w:pStyle w:val="6"/>
+      </w:pPr>
+      <w:r>
+        <w:t>Ответ</w:t>
+      </w:r>
     </w:p>
     <w:p>
       <w:pPr>
-        <w:pStyle w:val="5"/>
-        <w:rPr>
-          <w:lang w:val="en-US"/>
-        </w:rPr>
-      </w:pPr>
-      <w:r>
-        <w:t>Ответ</w:t>
-      </w:r>
-      <w:r>
-        <w:rPr>
-          <w:lang w:val="en-US"/>
-        </w:rPr>
-        <w:t xml:space="preserve"> </w:t>
-      </w:r>
-      <w:r>
-        <w:t>б</w:t>
+        <w:rPr>
+          <w:rFonts w:ascii="Consolas" w:hAnsi="Consolas"/>
+        </w:rPr>
+      </w:pPr>
+      <w:r>
+        <w:rPr>
+          <w:rFonts w:ascii="Consolas" w:hAnsi="Consolas"/>
+        </w:rPr>
+        <w:t>+-------------------------------------+</w:t>
       </w:r>
     </w:p>
     <w:p>
       <w:pPr>
         <w:rPr>
           <w:rFonts w:ascii="Consolas" w:hAnsi="Consolas"/>
-          <w:lang w:val="en-US"/>
-        </w:rPr>
-      </w:pPr>
-      <w:r>
-        <w:rPr>
-          <w:rFonts w:ascii="Consolas" w:hAnsi="Consolas"/>
-          <w:lang w:val="en-US"/>
-        </w:rPr>
-        <w:t>+----------------+-----------+--------+</w:t>
+        </w:rPr>
+      </w:pPr>
+      <w:r>
+        <w:rPr>
+          <w:rFonts w:ascii="Consolas" w:hAnsi="Consolas"/>
+        </w:rPr>
+        <w:t>|</w:t>
+      </w:r>
+      <w:proofErr w:type="spellStart"/>
+      <w:r>
+        <w:rPr>
+          <w:rFonts w:ascii="Consolas" w:hAnsi="Consolas"/>
+        </w:rPr>
+        <w:t>namePerformance</w:t>
+      </w:r>
+      <w:proofErr w:type="spellEnd"/>
+      <w:r>
+        <w:rPr>
+          <w:rFonts w:ascii="Consolas" w:hAnsi="Consolas"/>
+        </w:rPr>
+        <w:t xml:space="preserve">                      |</w:t>
       </w:r>
     </w:p>
     <w:p>
       <w:pPr>
         <w:rPr>
           <w:rFonts w:ascii="Consolas" w:hAnsi="Consolas"/>
-          <w:lang w:val="en-US"/>
-        </w:rPr>
-      </w:pPr>
-      <w:r>
-        <w:rPr>
-          <w:rFonts w:ascii="Consolas" w:hAnsi="Consolas"/>
-          <w:lang w:val="en-US"/>
-        </w:rPr>
-        <w:t>|</w:t>
-      </w:r>
-      <w:proofErr w:type="spellStart"/>
-      <w:r>
-        <w:rPr>
-          <w:rFonts w:ascii="Consolas" w:hAnsi="Consolas"/>
-          <w:lang w:val="en-US"/>
-        </w:rPr>
-        <w:t>nameClothes</w:t>
-      </w:r>
-      <w:proofErr w:type="spellEnd"/>
-      <w:r>
-        <w:rPr>
-          <w:rFonts w:ascii="Consolas" w:hAnsi="Consolas"/>
-          <w:lang w:val="en-US"/>
-        </w:rPr>
-        <w:t xml:space="preserve">     |</w:t>
-      </w:r>
-      <w:proofErr w:type="spellStart"/>
-      <w:r>
-        <w:rPr>
-          <w:rFonts w:ascii="Consolas" w:hAnsi="Consolas"/>
-          <w:lang w:val="en-US"/>
-        </w:rPr>
-        <w:t>colorDetail|nameType</w:t>
-      </w:r>
-      <w:proofErr w:type="spellEnd"/>
-      <w:r>
-        <w:rPr>
-          <w:rFonts w:ascii="Consolas" w:hAnsi="Consolas"/>
-          <w:lang w:val="en-US"/>
-        </w:rPr>
-        <w:t>|</w:t>
+        </w:rPr>
+      </w:pPr>
+      <w:r>
+        <w:rPr>
+          <w:rFonts w:ascii="Consolas" w:hAnsi="Consolas"/>
+        </w:rPr>
+        <w:t>+-------------------------------------+</w:t>
       </w:r>
     </w:p>
     <w:p>
@@ -3016,7 +4406,7 @@
         <w:rPr>
           <w:rFonts w:ascii="Consolas" w:hAnsi="Consolas"/>
         </w:rPr>
-        <w:t>+----------------+-----------+--------+</w:t>
+        <w:t>|Представление (без ролей и одежды)   |</w:t>
       </w:r>
     </w:p>
     <w:p>
@@ -3029,21 +4419,7 @@
         <w:rPr>
           <w:rFonts w:ascii="Consolas" w:hAnsi="Consolas"/>
         </w:rPr>
-        <w:t xml:space="preserve">|Маленький </w:t>
-      </w:r>
-      <w:proofErr w:type="spellStart"/>
-      <w:r>
-        <w:rPr>
-          <w:rFonts w:ascii="Consolas" w:hAnsi="Consolas"/>
-        </w:rPr>
-        <w:t>король|Бардовый</w:t>
-      </w:r>
-      <w:proofErr w:type="spellEnd"/>
-      <w:r>
-        <w:rPr>
-          <w:rFonts w:ascii="Consolas" w:hAnsi="Consolas"/>
-        </w:rPr>
-        <w:t xml:space="preserve">   |Плащ    |</w:t>
+        <w:t>|Представление (с ролями и без одежды)|</w:t>
       </w:r>
     </w:p>
     <w:p>
@@ -3056,467 +4432,10 @@
         <w:rPr>
           <w:rFonts w:ascii="Consolas" w:hAnsi="Consolas"/>
         </w:rPr>
-        <w:t xml:space="preserve">|Маленький </w:t>
-      </w:r>
-      <w:proofErr w:type="spellStart"/>
-      <w:r>
-        <w:rPr>
-          <w:rFonts w:ascii="Consolas" w:hAnsi="Consolas"/>
-        </w:rPr>
-        <w:t>король|Бардовый</w:t>
-      </w:r>
-      <w:proofErr w:type="spellEnd"/>
-      <w:r>
-        <w:rPr>
-          <w:rFonts w:ascii="Consolas" w:hAnsi="Consolas"/>
-        </w:rPr>
-        <w:t xml:space="preserve">   |Штаны   |</w:t>
+        <w:t>+-------------------------------------+</w:t>
       </w:r>
     </w:p>
-    <w:p>
-      <w:pPr>
-        <w:rPr>
-          <w:rFonts w:ascii="Consolas" w:hAnsi="Consolas"/>
-        </w:rPr>
-      </w:pPr>
-      <w:r>
-        <w:rPr>
-          <w:rFonts w:ascii="Consolas" w:hAnsi="Consolas"/>
-        </w:rPr>
-        <w:t>|Маленький принц |Черный     |Плащ    |</w:t>
-      </w:r>
-    </w:p>
-    <w:p>
-      <w:pPr>
-        <w:rPr>
-          <w:rFonts w:ascii="Consolas" w:hAnsi="Consolas"/>
-        </w:rPr>
-      </w:pPr>
-      <w:r>
-        <w:rPr>
-          <w:rFonts w:ascii="Consolas" w:hAnsi="Consolas"/>
-        </w:rPr>
-        <w:t>|Маленький принц |Черный     |Штаны   |</w:t>
-      </w:r>
-    </w:p>
-    <w:p>
-      <w:pPr>
-        <w:rPr>
-          <w:rFonts w:ascii="Consolas" w:hAnsi="Consolas"/>
-          <w:lang w:val="en-US"/>
-        </w:rPr>
-      </w:pPr>
-      <w:r>
-        <w:rPr>
-          <w:rFonts w:ascii="Consolas" w:hAnsi="Consolas"/>
-          <w:lang w:val="en-US"/>
-        </w:rPr>
-        <w:t>+----------------+-----------+--------+</w:t>
-      </w:r>
-    </w:p>
-    <w:p>
-      <w:pPr>
-        <w:rPr>
-          <w:lang w:val="en-US"/>
-        </w:rPr>
-      </w:pPr>
-    </w:p>
-    <w:p>
-      <w:pPr>
-        <w:pStyle w:val="5"/>
-        <w:rPr>
-          <w:lang w:val="en-US"/>
-        </w:rPr>
-      </w:pPr>
-      <w:r>
-        <w:t>Запрос</w:t>
-      </w:r>
-      <w:r>
-        <w:rPr>
-          <w:lang w:val="en-US"/>
-        </w:rPr>
-        <w:t xml:space="preserve"> </w:t>
-      </w:r>
-      <w:r>
-        <w:t>в</w:t>
-      </w:r>
-    </w:p>
-    <w:p>
-      <w:pPr>
-        <w:tabs>
-          <w:tab w:val="left" w:pos="916"/>
-          <w:tab w:val="left" w:pos="1832"/>
-          <w:tab w:val="left" w:pos="2748"/>
-          <w:tab w:val="left" w:pos="3664"/>
-          <w:tab w:val="left" w:pos="4580"/>
-          <w:tab w:val="left" w:pos="5496"/>
-          <w:tab w:val="left" w:pos="6412"/>
-          <w:tab w:val="left" w:pos="7328"/>
-          <w:tab w:val="left" w:pos="8244"/>
-          <w:tab w:val="left" w:pos="9160"/>
-          <w:tab w:val="left" w:pos="10076"/>
-          <w:tab w:val="left" w:pos="10992"/>
-          <w:tab w:val="left" w:pos="11908"/>
-          <w:tab w:val="left" w:pos="12824"/>
-          <w:tab w:val="left" w:pos="13740"/>
-          <w:tab w:val="left" w:pos="14656"/>
-        </w:tabs>
-        <w:rPr>
-          <w:rFonts w:ascii="Fira Code" w:hAnsi="Fira Code" w:cs="Courier New"/>
-          <w:color w:val="A9B7C6"/>
-          <w:sz w:val="20"/>
-          <w:szCs w:val="20"/>
-          <w:lang w:val="en-US"/>
-        </w:rPr>
-      </w:pPr>
-      <w:r>
-        <w:rPr>
-          <w:rFonts w:ascii="Fira Code" w:hAnsi="Fira Code" w:cs="Courier New"/>
-          <w:color w:val="CC7832"/>
-          <w:sz w:val="20"/>
-          <w:szCs w:val="20"/>
-          <w:lang w:val="en-US"/>
-        </w:rPr>
-        <w:t xml:space="preserve">select </w:t>
-      </w:r>
-      <w:proofErr w:type="spellStart"/>
-      <w:r>
-        <w:rPr>
-          <w:rFonts w:ascii="Fira Code" w:hAnsi="Fira Code" w:cs="Courier New"/>
-          <w:color w:val="9876AA"/>
-          <w:sz w:val="20"/>
-          <w:szCs w:val="20"/>
-          <w:lang w:val="en-US"/>
-        </w:rPr>
-        <w:t>namePerformance</w:t>
-      </w:r>
-      <w:proofErr w:type="spellEnd"/>
-      <w:r>
-        <w:rPr>
-          <w:rFonts w:ascii="Fira Code" w:hAnsi="Fira Code" w:cs="Courier New"/>
-          <w:color w:val="9876AA"/>
-          <w:sz w:val="20"/>
-          <w:szCs w:val="20"/>
-          <w:lang w:val="en-US"/>
-        </w:rPr>
-        <w:br/>
-        <w:t xml:space="preserve">    </w:t>
-      </w:r>
-      <w:r>
-        <w:rPr>
-          <w:rFonts w:ascii="Fira Code" w:hAnsi="Fira Code" w:cs="Courier New"/>
-          <w:color w:val="CC7832"/>
-          <w:sz w:val="20"/>
-          <w:szCs w:val="20"/>
-          <w:lang w:val="en-US"/>
-        </w:rPr>
-        <w:t xml:space="preserve">from </w:t>
-      </w:r>
-      <w:r>
-        <w:rPr>
-          <w:rFonts w:ascii="Fira Code" w:hAnsi="Fira Code" w:cs="Courier New"/>
-          <w:color w:val="A9B7C6"/>
-          <w:sz w:val="20"/>
-          <w:szCs w:val="20"/>
-          <w:lang w:val="en-US"/>
-        </w:rPr>
-        <w:t>performance</w:t>
-      </w:r>
-      <w:r>
-        <w:rPr>
-          <w:rFonts w:ascii="Fira Code" w:hAnsi="Fira Code" w:cs="Courier New"/>
-          <w:color w:val="A9B7C6"/>
-          <w:sz w:val="20"/>
-          <w:szCs w:val="20"/>
-          <w:lang w:val="en-US"/>
-        </w:rPr>
-        <w:br/>
-        <w:t xml:space="preserve">        </w:t>
-      </w:r>
-      <w:r>
-        <w:rPr>
-          <w:rFonts w:ascii="Fira Code" w:hAnsi="Fira Code" w:cs="Courier New"/>
-          <w:color w:val="CC7832"/>
-          <w:sz w:val="20"/>
-          <w:szCs w:val="20"/>
-          <w:lang w:val="en-US"/>
-        </w:rPr>
-        <w:t xml:space="preserve">left outer join role </w:t>
-      </w:r>
-      <w:r>
-        <w:rPr>
-          <w:rFonts w:ascii="Fira Code" w:hAnsi="Fira Code" w:cs="Courier New"/>
-          <w:color w:val="A9B7C6"/>
-          <w:sz w:val="20"/>
-          <w:szCs w:val="20"/>
-          <w:lang w:val="en-US"/>
-        </w:rPr>
-        <w:t>r</w:t>
-      </w:r>
-      <w:r>
-        <w:rPr>
-          <w:rFonts w:ascii="Fira Code" w:hAnsi="Fira Code" w:cs="Courier New"/>
-          <w:color w:val="A9B7C6"/>
-          <w:sz w:val="20"/>
-          <w:szCs w:val="20"/>
-          <w:lang w:val="en-US"/>
-        </w:rPr>
-        <w:br/>
-        <w:t xml:space="preserve">            </w:t>
-      </w:r>
-      <w:r>
-        <w:rPr>
-          <w:rFonts w:ascii="Fira Code" w:hAnsi="Fira Code" w:cs="Courier New"/>
-          <w:color w:val="CC7832"/>
-          <w:sz w:val="20"/>
-          <w:szCs w:val="20"/>
-          <w:lang w:val="en-US"/>
-        </w:rPr>
-        <w:t xml:space="preserve">on </w:t>
-      </w:r>
-      <w:proofErr w:type="spellStart"/>
-      <w:r>
-        <w:rPr>
-          <w:rFonts w:ascii="Fira Code" w:hAnsi="Fira Code" w:cs="Courier New"/>
-          <w:color w:val="A9B7C6"/>
-          <w:sz w:val="20"/>
-          <w:szCs w:val="20"/>
-          <w:lang w:val="en-US"/>
-        </w:rPr>
-        <w:t>performance.</w:t>
-      </w:r>
-      <w:r>
-        <w:rPr>
-          <w:rFonts w:ascii="Fira Code" w:hAnsi="Fira Code" w:cs="Courier New"/>
-          <w:color w:val="9876AA"/>
-          <w:sz w:val="20"/>
-          <w:szCs w:val="20"/>
-          <w:lang w:val="en-US"/>
-        </w:rPr>
-        <w:t>id_performance</w:t>
-      </w:r>
-      <w:proofErr w:type="spellEnd"/>
-      <w:r>
-        <w:rPr>
-          <w:rFonts w:ascii="Fira Code" w:hAnsi="Fira Code" w:cs="Courier New"/>
-          <w:color w:val="9876AA"/>
-          <w:sz w:val="20"/>
-          <w:szCs w:val="20"/>
-          <w:lang w:val="en-US"/>
-        </w:rPr>
-        <w:t xml:space="preserve"> </w:t>
-      </w:r>
-      <w:r>
-        <w:rPr>
-          <w:rFonts w:ascii="Fira Code" w:hAnsi="Fira Code" w:cs="Courier New"/>
-          <w:color w:val="A9B7C6"/>
-          <w:sz w:val="20"/>
-          <w:szCs w:val="20"/>
-          <w:lang w:val="en-US"/>
-        </w:rPr>
-        <w:t xml:space="preserve">= </w:t>
-      </w:r>
-      <w:proofErr w:type="spellStart"/>
-      <w:r>
-        <w:rPr>
-          <w:rFonts w:ascii="Fira Code" w:hAnsi="Fira Code" w:cs="Courier New"/>
-          <w:color w:val="A9B7C6"/>
-          <w:sz w:val="20"/>
-          <w:szCs w:val="20"/>
-          <w:lang w:val="en-US"/>
-        </w:rPr>
-        <w:t>r.</w:t>
-      </w:r>
-      <w:r>
-        <w:rPr>
-          <w:rFonts w:ascii="Fira Code" w:hAnsi="Fira Code" w:cs="Courier New"/>
-          <w:color w:val="9876AA"/>
-          <w:sz w:val="20"/>
-          <w:szCs w:val="20"/>
-          <w:lang w:val="en-US"/>
-        </w:rPr>
-        <w:t>id_performance</w:t>
-      </w:r>
-      <w:proofErr w:type="spellEnd"/>
-      <w:r>
-        <w:rPr>
-          <w:rFonts w:ascii="Fira Code" w:hAnsi="Fira Code" w:cs="Courier New"/>
-          <w:color w:val="9876AA"/>
-          <w:sz w:val="20"/>
-          <w:szCs w:val="20"/>
-          <w:lang w:val="en-US"/>
-        </w:rPr>
-        <w:br/>
-        <w:t xml:space="preserve">    </w:t>
-      </w:r>
-      <w:r>
-        <w:rPr>
-          <w:rFonts w:ascii="Fira Code" w:hAnsi="Fira Code" w:cs="Courier New"/>
-          <w:color w:val="CC7832"/>
-          <w:sz w:val="20"/>
-          <w:szCs w:val="20"/>
-          <w:lang w:val="en-US"/>
-        </w:rPr>
-        <w:t xml:space="preserve">where </w:t>
-      </w:r>
-      <w:r>
-        <w:rPr>
-          <w:rFonts w:ascii="Fira Code" w:hAnsi="Fira Code" w:cs="Courier New"/>
-          <w:color w:val="FFC66D"/>
-          <w:sz w:val="20"/>
-          <w:szCs w:val="20"/>
-          <w:lang w:val="en-US"/>
-        </w:rPr>
-        <w:t>ISNULL</w:t>
-      </w:r>
-      <w:r>
-        <w:rPr>
-          <w:rFonts w:ascii="Fira Code" w:hAnsi="Fira Code" w:cs="Courier New"/>
-          <w:color w:val="A9B7C6"/>
-          <w:sz w:val="20"/>
-          <w:szCs w:val="20"/>
-          <w:lang w:val="en-US"/>
-        </w:rPr>
-        <w:t>(</w:t>
-      </w:r>
-      <w:proofErr w:type="spellStart"/>
-      <w:r>
-        <w:rPr>
-          <w:rFonts w:ascii="Fira Code" w:hAnsi="Fira Code" w:cs="Courier New"/>
-          <w:color w:val="A9B7C6"/>
-          <w:sz w:val="20"/>
-          <w:szCs w:val="20"/>
-          <w:lang w:val="en-US"/>
-        </w:rPr>
-        <w:t>r.</w:t>
-      </w:r>
-      <w:r>
-        <w:rPr>
-          <w:rFonts w:ascii="Fira Code" w:hAnsi="Fira Code" w:cs="Courier New"/>
-          <w:color w:val="9876AA"/>
-          <w:sz w:val="20"/>
-          <w:szCs w:val="20"/>
-          <w:lang w:val="en-US"/>
-        </w:rPr>
-        <w:t>id_performance</w:t>
-      </w:r>
-      <w:proofErr w:type="spellEnd"/>
-      <w:r>
-        <w:rPr>
-          <w:rFonts w:ascii="Fira Code" w:hAnsi="Fira Code" w:cs="Courier New"/>
-          <w:color w:val="A9B7C6"/>
-          <w:sz w:val="20"/>
-          <w:szCs w:val="20"/>
-          <w:lang w:val="en-US"/>
-        </w:rPr>
-        <w:t>)</w:t>
-      </w:r>
-      <w:r>
-        <w:rPr>
-          <w:rFonts w:ascii="Fira Code" w:hAnsi="Fira Code" w:cs="Courier New"/>
-          <w:color w:val="CC7832"/>
-          <w:sz w:val="20"/>
-          <w:szCs w:val="20"/>
-          <w:lang w:val="en-US"/>
-        </w:rPr>
-        <w:t>;</w:t>
-      </w:r>
-    </w:p>
-    <w:p>
-      <w:pPr>
-        <w:rPr>
-          <w:lang w:val="en-US"/>
-        </w:rPr>
-      </w:pPr>
-    </w:p>
-    <w:p>
-      <w:pPr>
-        <w:pStyle w:val="5"/>
-      </w:pPr>
-      <w:r>
-        <w:t>Ответ в</w:t>
-      </w:r>
-    </w:p>
-    <w:p>
-      <w:pPr>
-        <w:rPr>
-          <w:rFonts w:ascii="Consolas" w:hAnsi="Consolas"/>
-        </w:rPr>
-      </w:pPr>
-      <w:r>
-        <w:rPr>
-          <w:rFonts w:ascii="Consolas" w:hAnsi="Consolas"/>
-        </w:rPr>
-        <w:t>+----------------------+</w:t>
-      </w:r>
-    </w:p>
-    <w:p>
-      <w:pPr>
-        <w:rPr>
-          <w:rFonts w:ascii="Consolas" w:hAnsi="Consolas"/>
-        </w:rPr>
-      </w:pPr>
-      <w:r>
-        <w:rPr>
-          <w:rFonts w:ascii="Consolas" w:hAnsi="Consolas"/>
-        </w:rPr>
-        <w:t>|</w:t>
-      </w:r>
-      <w:proofErr w:type="spellStart"/>
-      <w:r>
-        <w:rPr>
-          <w:rFonts w:ascii="Consolas" w:hAnsi="Consolas"/>
-        </w:rPr>
-        <w:t>namePerformance</w:t>
-      </w:r>
-      <w:proofErr w:type="spellEnd"/>
-      <w:r>
-        <w:rPr>
-          <w:rFonts w:ascii="Consolas" w:hAnsi="Consolas"/>
-        </w:rPr>
-        <w:t xml:space="preserve">       |</w:t>
-      </w:r>
-    </w:p>
-    <w:p>
-      <w:pPr>
-        <w:rPr>
-          <w:rFonts w:ascii="Consolas" w:hAnsi="Consolas"/>
-        </w:rPr>
-      </w:pPr>
-      <w:r>
-        <w:rPr>
-          <w:rFonts w:ascii="Consolas" w:hAnsi="Consolas"/>
-        </w:rPr>
-        <w:lastRenderedPageBreak/>
-        <w:t>+----------------------+</w:t>
-      </w:r>
-    </w:p>
-    <w:p>
-      <w:pPr>
-        <w:rPr>
-          <w:rFonts w:ascii="Consolas" w:hAnsi="Consolas"/>
-        </w:rPr>
-      </w:pPr>
-      <w:r>
-        <w:rPr>
-          <w:rFonts w:ascii="Consolas" w:hAnsi="Consolas"/>
-        </w:rPr>
-        <w:t>|Представление (пустое)|</w:t>
-      </w:r>
-    </w:p>
-    <w:p>
-      <w:pPr>
-        <w:rPr>
-          <w:rFonts w:ascii="Consolas" w:hAnsi="Consolas"/>
-        </w:rPr>
-      </w:pPr>
-      <w:r>
-        <w:rPr>
-          <w:rFonts w:ascii="Consolas" w:hAnsi="Consolas"/>
-        </w:rPr>
-        <w:t>+----------------------+</w:t>
-      </w:r>
-    </w:p>
+    <w:p/>
     <w:p/>
     <w:sectPr>
       <w:pgSz w:w="11906" w:h="16838"/>
@@ -4201,6 +5120,28 @@
       <w:color w:val="1F3763" w:themeColor="accent1" w:themeShade="7F"/>
     </w:rPr>
   </w:style>
+  <w:style w:type="paragraph" w:styleId="7">
+    <w:name w:val="heading 7"/>
+    <w:basedOn w:val="a0"/>
+    <w:next w:val="a0"/>
+    <w:link w:val="70"/>
+    <w:uiPriority w:val="9"/>
+    <w:unhideWhenUsed/>
+    <w:qFormat/>
+    <w:rsid w:val="00A068CB"/>
+    <w:pPr>
+      <w:keepNext/>
+      <w:keepLines/>
+      <w:spacing w:before="40"/>
+      <w:outlineLvl w:val="6"/>
+    </w:pPr>
+    <w:rPr>
+      <w:rFonts w:asciiTheme="majorHAnsi" w:eastAsiaTheme="majorEastAsia" w:hAnsiTheme="majorHAnsi" w:cstheme="majorBidi"/>
+      <w:i/>
+      <w:iCs/>
+      <w:color w:val="1F3763" w:themeColor="accent1" w:themeShade="7F"/>
+    </w:rPr>
+  </w:style>
   <w:style w:type="character" w:default="1" w:styleId="a1">
     <w:name w:val="Default Paragraph Font"/>
     <w:uiPriority w:val="1"/>
@@ -4643,6 +5584,22 @@
       <w:lang w:eastAsia="ru-RU"/>
     </w:rPr>
   </w:style>
+  <w:style w:type="character" w:customStyle="1" w:styleId="70">
+    <w:name w:val="Заголовок 7 Знак"/>
+    <w:basedOn w:val="a1"/>
+    <w:link w:val="7"/>
+    <w:uiPriority w:val="9"/>
+    <w:rsid w:val="00A068CB"/>
+    <w:rPr>
+      <w:rFonts w:asciiTheme="majorHAnsi" w:eastAsiaTheme="majorEastAsia" w:hAnsiTheme="majorHAnsi" w:cstheme="majorBidi"/>
+      <w:i/>
+      <w:iCs/>
+      <w:color w:val="1F3763" w:themeColor="accent1" w:themeShade="7F"/>
+      <w:sz w:val="24"/>
+      <w:szCs w:val="24"/>
+      <w:lang w:eastAsia="ru-RU"/>
+    </w:rPr>
+  </w:style>
 </w:styles>
 </file>
 
